--- a/cv_word_template.docx
+++ b/cv_word_template.docx
@@ -1,154 +1,247 @@
 
 <file path=word/document.xml><?xml version="1.0" encoding="utf-8"?>
-<w:document xmlns:wpc="http://schemas.microsoft.com/office/word/2010/wordprocessingCanvas" xmlns:cx="http://schemas.microsoft.com/office/drawing/2014/chartex" xmlns:cx1="http://schemas.microsoft.com/office/drawing/2015/9/8/chartex" xmlns:cx2="http://schemas.microsoft.com/office/drawing/2015/10/21/chartex" xmlns:cx3="http://schemas.microsoft.com/office/drawing/2016/5/9/chartex" xmlns:cx4="http://schemas.microsoft.com/office/drawing/2016/5/10/chartex" xmlns:cx5="http://schemas.microsoft.com/office/drawing/2016/5/11/chartex" xmlns:cx6="http://schemas.microsoft.com/office/drawing/2016/5/12/chartex" xmlns:cx7="http://schemas.microsoft.com/office/drawing/2016/5/13/chartex" xmlns:cx8="http://schemas.microsoft.com/office/drawing/2016/5/14/chartex" xmlns:mc="http://schemas.openxmlformats.org/markup-compatibility/2006" xmlns:aink="http://schemas.microsoft.com/office/drawing/2016/ink" xmlns:am3d="http://schemas.microsoft.com/office/drawing/2017/model3d" xmlns:o="urn:schemas-microsoft-com:office:office" xmlns:r="http://schemas.openxmlformats.org/officeDocument/2006/relationships" xmlns:m="http://schemas.openxmlformats.org/officeDocument/2006/math" xmlns:v="urn:schemas-microsoft-com:vml" xmlns:wp14="http://schemas.microsoft.com/office/word/2010/wordprocessingDrawing" xmlns:wp="http://schemas.openxmlformats.org/drawingml/2006/wordprocessingDrawing" xmlns:w10="urn:schemas-microsoft-com:office:word" xmlns:w="http://schemas.openxmlformats.org/wordprocessingml/2006/main" xmlns:w14="http://schemas.microsoft.com/office/word/2010/wordml" xmlns:w15="http://schemas.microsoft.com/office/word/2012/wordml" xmlns:w16cex="http://schemas.microsoft.com/office/word/2018/wordml/cex" xmlns:w16cid="http://schemas.microsoft.com/office/word/2016/wordml/cid" xmlns:w16="http://schemas.microsoft.com/office/word/2018/wordml" xmlns:w16sdtdh="http://schemas.microsoft.com/office/word/2020/wordml/sdtdatahash" xmlns:w16se="http://schemas.microsoft.com/office/word/2015/wordml/symex" xmlns:wpg="http://schemas.microsoft.com/office/word/2010/wordprocessingGroup" xmlns:wpi="http://schemas.microsoft.com/office/word/2010/wordprocessingInk" xmlns:wne="http://schemas.microsoft.com/office/word/2006/wordml" xmlns:wps="http://schemas.microsoft.com/office/word/2010/wordprocessingShape" mc:Ignorable="w14 w15 w16se w16cid w16 w16cex w16sdtdh wp14">
+<w:document xmlns:o="urn:schemas-microsoft-com:office:office" xmlns:r="http://schemas.openxmlformats.org/officeDocument/2006/relationships" xmlns:v="urn:schemas-microsoft-com:vml" xmlns:w="http://schemas.openxmlformats.org/wordprocessingml/2006/main" xmlns:w10="urn:schemas-microsoft-com:office:word" xmlns:wp="http://schemas.openxmlformats.org/drawingml/2006/wordprocessingDrawing" xmlns:wps="http://schemas.microsoft.com/office/word/2010/wordprocessingShape" xmlns:wpg="http://schemas.microsoft.com/office/word/2010/wordprocessingGroup" xmlns:mc="http://schemas.openxmlformats.org/markup-compatibility/2006" xmlns:wp14="http://schemas.microsoft.com/office/word/2010/wordprocessingDrawing" xmlns:w14="http://schemas.microsoft.com/office/word/2010/wordml" xmlns:w15="http://schemas.microsoft.com/office/word/2012/wordml" mc:Ignorable="w14 wp14 w15">
   <w:body>
     <w:p>
       <w:pPr>
         <w:pStyle w:val="Title"/>
-      </w:pPr>
-      <w:r>
+        <w:rPr/>
+      </w:pPr>
+      <w:r>
+        <w:rPr/>
         <w:t xml:space="preserve"> </w:t>
       </w:r>
       <w:r>
+        <w:rPr/>
         <w:t xml:space="preserve">Title </w:t>
       </w:r>
     </w:p>
     <w:p>
       <w:pPr>
         <w:pStyle w:val="Subtitle"/>
-      </w:pPr>
-      <w:r>
-        <w:t xml:space="preserve"> Subtitle </w:t>
+        <w:rPr/>
+      </w:pPr>
+      <w:r>
+        <w:rPr/>
+        <w:t xml:space="preserve"> </w:t>
+      </w:r>
+      <w:r>
+        <w:rPr/>
+        <w:t xml:space="preserve">Subtitle </w:t>
       </w:r>
     </w:p>
     <w:p>
       <w:pPr>
         <w:pStyle w:val="Author"/>
-      </w:pPr>
-      <w:r>
-        <w:t xml:space="preserve"> Author </w:t>
+        <w:rPr/>
+      </w:pPr>
+      <w:r>
+        <w:rPr/>
+        <w:t xml:space="preserve"> </w:t>
+      </w:r>
+      <w:r>
+        <w:rPr/>
+        <w:t xml:space="preserve">Author </w:t>
       </w:r>
     </w:p>
     <w:p>
       <w:pPr>
         <w:pStyle w:val="Date"/>
-      </w:pPr>
-      <w:r>
-        <w:t xml:space="preserve"> Date </w:t>
+        <w:rPr/>
+      </w:pPr>
+      <w:r>
+        <w:rPr/>
+        <w:t xml:space="preserve"> </w:t>
+      </w:r>
+      <w:r>
+        <w:rPr/>
+        <w:t xml:space="preserve">Date </w:t>
       </w:r>
     </w:p>
     <w:p>
       <w:pPr>
         <w:pStyle w:val="Abstract"/>
-      </w:pPr>
-      <w:r>
-        <w:t xml:space="preserve"> Abstract </w:t>
+        <w:rPr/>
+      </w:pPr>
+      <w:r>
+        <w:rPr/>
+        <w:t xml:space="preserve"> </w:t>
+      </w:r>
+      <w:r>
+        <w:rPr/>
+        <w:t xml:space="preserve">Abstract </w:t>
       </w:r>
     </w:p>
     <w:p>
       <w:pPr>
         <w:pStyle w:val="Heading1"/>
+        <w:rPr/>
       </w:pPr>
       <w:bookmarkStart w:id="0" w:name="heading-1"/>
       <w:r>
-        <w:t xml:space="preserve"> Heading 1 </w:t>
+        <w:rPr/>
+        <w:t xml:space="preserve"> </w:t>
+      </w:r>
+      <w:r>
+        <w:rPr/>
+        <w:t xml:space="preserve">Heading 1 </w:t>
       </w:r>
       <w:bookmarkEnd w:id="0"/>
     </w:p>
     <w:p>
       <w:pPr>
         <w:pStyle w:val="Heading2"/>
+        <w:rPr/>
       </w:pPr>
       <w:bookmarkStart w:id="1" w:name="heading-2"/>
       <w:r>
-        <w:t xml:space="preserve"> Heading 2 </w:t>
+        <w:rPr/>
+        <w:t xml:space="preserve"> </w:t>
+      </w:r>
+      <w:r>
+        <w:rPr/>
+        <w:t xml:space="preserve">Heading 2 </w:t>
       </w:r>
       <w:bookmarkEnd w:id="1"/>
     </w:p>
     <w:p>
       <w:pPr>
         <w:pStyle w:val="Heading3"/>
+        <w:rPr/>
       </w:pPr>
       <w:bookmarkStart w:id="2" w:name="heading-3"/>
       <w:r>
-        <w:t xml:space="preserve"> Heading 3 </w:t>
+        <w:rPr/>
+        <w:t xml:space="preserve"> </w:t>
+      </w:r>
+      <w:r>
+        <w:rPr/>
+        <w:t xml:space="preserve">Heading 3 </w:t>
       </w:r>
       <w:bookmarkEnd w:id="2"/>
     </w:p>
     <w:p>
       <w:pPr>
         <w:pStyle w:val="Heading4"/>
+        <w:rPr/>
       </w:pPr>
       <w:bookmarkStart w:id="3" w:name="heading-4"/>
       <w:r>
-        <w:t xml:space="preserve"> Heading 4 </w:t>
+        <w:rPr/>
+        <w:t xml:space="preserve"> </w:t>
+      </w:r>
+      <w:r>
+        <w:rPr/>
+        <w:t xml:space="preserve">Heading 4 </w:t>
       </w:r>
       <w:bookmarkEnd w:id="3"/>
     </w:p>
     <w:p>
       <w:pPr>
         <w:pStyle w:val="Heading5"/>
+        <w:rPr/>
       </w:pPr>
       <w:bookmarkStart w:id="4" w:name="heading-5"/>
       <w:r>
-        <w:t xml:space="preserve"> Heading 5 </w:t>
+        <w:rPr/>
+        <w:t xml:space="preserve"> </w:t>
+      </w:r>
+      <w:r>
+        <w:rPr/>
+        <w:t xml:space="preserve">Heading 5 </w:t>
       </w:r>
       <w:bookmarkEnd w:id="4"/>
     </w:p>
     <w:p>
       <w:pPr>
         <w:pStyle w:val="Heading6"/>
+        <w:rPr/>
       </w:pPr>
       <w:bookmarkStart w:id="5" w:name="heading-6"/>
       <w:r>
-        <w:t xml:space="preserve"> Heading 6 </w:t>
+        <w:rPr/>
+        <w:t xml:space="preserve"> </w:t>
+      </w:r>
+      <w:r>
+        <w:rPr/>
+        <w:t xml:space="preserve">Heading 6 </w:t>
       </w:r>
       <w:bookmarkEnd w:id="5"/>
     </w:p>
     <w:p>
       <w:pPr>
         <w:pStyle w:val="Heading7"/>
+        <w:rPr/>
       </w:pPr>
       <w:bookmarkStart w:id="6" w:name="heading-7"/>
       <w:r>
-        <w:t xml:space="preserve"> Heading 7 </w:t>
+        <w:rPr/>
+        <w:t xml:space="preserve"> </w:t>
+      </w:r>
+      <w:r>
+        <w:rPr/>
+        <w:t xml:space="preserve">Heading 7 </w:t>
       </w:r>
       <w:bookmarkEnd w:id="6"/>
     </w:p>
     <w:p>
       <w:pPr>
         <w:pStyle w:val="Heading8"/>
+        <w:rPr/>
       </w:pPr>
       <w:bookmarkStart w:id="7" w:name="heading-8"/>
       <w:r>
-        <w:t xml:space="preserve"> Heading 8 </w:t>
+        <w:rPr/>
+        <w:t xml:space="preserve"> </w:t>
+      </w:r>
+      <w:r>
+        <w:rPr/>
+        <w:t xml:space="preserve">Heading 8 </w:t>
       </w:r>
       <w:bookmarkEnd w:id="7"/>
     </w:p>
     <w:p>
       <w:pPr>
         <w:pStyle w:val="Heading9"/>
+        <w:rPr/>
       </w:pPr>
       <w:bookmarkStart w:id="8" w:name="heading-9"/>
       <w:r>
-        <w:t xml:space="preserve"> Heading 9 </w:t>
+        <w:rPr/>
+        <w:t xml:space="preserve"> </w:t>
+      </w:r>
+      <w:r>
+        <w:rPr/>
+        <w:t xml:space="preserve">Heading 9 </w:t>
       </w:r>
       <w:bookmarkEnd w:id="8"/>
     </w:p>
     <w:p>
       <w:pPr>
         <w:pStyle w:val="FirstParagraph"/>
-      </w:pPr>
-      <w:r>
-        <w:t xml:space="preserve"> First Paragraph. </w:t>
-      </w:r>
-    </w:p>
-    <w:p>
-      <w:pPr>
-        <w:pStyle w:val="BodyText"/>
-      </w:pPr>
-      <w:r>
-        <w:t xml:space="preserve"> Body Text. Body Text Char.    </w:t>
+        <w:rPr/>
+      </w:pPr>
+      <w:r>
+        <w:rPr/>
+        <w:t xml:space="preserve"> </w:t>
+      </w:r>
+      <w:r>
+        <w:rPr/>
+        <w:t xml:space="preserve">First Paragraph. </w:t>
+      </w:r>
+    </w:p>
+    <w:p>
+      <w:pPr>
+        <w:pStyle w:val="TextBody"/>
+        <w:rPr/>
+      </w:pPr>
+      <w:r>
+        <w:rPr/>
+        <w:t xml:space="preserve"> </w:t>
+      </w:r>
+      <w:r>
+        <w:rPr/>
+        <w:t xml:space="preserve">Body Text. Body Text Char.    </w:t>
       </w:r>
       <w:r>
         <w:rPr>
@@ -157,51 +250,74 @@
         <w:t xml:space="preserve"> Verbatim Char </w:t>
       </w:r>
       <w:r>
+        <w:rPr/>
         <w:t xml:space="preserve"> .    </w:t>
       </w:r>
-      <w:hyperlink r:id="rId8">
+      <w:hyperlink r:id="rId2">
         <w:r>
           <w:rPr>
-            <w:rStyle w:val="Hyperlink"/>
+            <w:rStyle w:val="InternetLink"/>
           </w:rPr>
           <w:t xml:space="preserve"> Hyperlink </w:t>
         </w:r>
       </w:hyperlink>
       <w:r>
+        <w:rPr/>
         <w:t xml:space="preserve"> .     Footnote. </w:t>
       </w:r>
       <w:r>
         <w:rPr>
-          <w:rStyle w:val="FootnoteReference"/>
+          <w:rStyle w:val="FootnoteAnchor"/>
         </w:rPr>
-        <w:footnoteReference w:id="1"/>
+        <w:footnoteReference w:id="2"/>
       </w:r>
     </w:p>
     <w:p>
       <w:pPr>
         <w:pStyle w:val="BlockText"/>
-      </w:pPr>
-      <w:r>
-        <w:t xml:space="preserve"> Block Text. </w:t>
+        <w:rPr/>
+      </w:pPr>
+      <w:r>
+        <w:rPr/>
+        <w:t xml:space="preserve"> </w:t>
+      </w:r>
+      <w:r>
+        <w:rPr/>
+        <w:t xml:space="preserve">Block Text. </w:t>
       </w:r>
     </w:p>
     <w:p>
       <w:pPr>
         <w:pStyle w:val="TableCaption"/>
-      </w:pPr>
-      <w:r>
-        <w:t xml:space="preserve"> Table caption. </w:t>
+        <w:rPr/>
+      </w:pPr>
+      <w:r>
+        <w:rPr/>
+        <w:t xml:space="preserve"> </w:t>
+      </w:r>
+      <w:r>
+        <w:rPr/>
+        <w:t xml:space="preserve">Table caption. </w:t>
       </w:r>
     </w:p>
     <w:tbl>
       <w:tblPr>
         <w:tblStyle w:val="Table"/>
-        <w:tblW w:w="0" w:type="pct"/>
-        <w:tblLook w:val="07E0" w:firstRow="1" w:lastRow="1" w:firstColumn="1" w:lastColumn="1" w:noHBand="1" w:noVBand="1"/>
+        <w:tblW w:w="1646" w:type="dxa"/>
+        <w:jc w:val="left"/>
+        <w:tblInd w:w="0" w:type="dxa"/>
+        <w:tblLayout w:type="fixed"/>
+        <w:tblCellMar>
+          <w:top w:w="0" w:type="dxa"/>
+          <w:left w:w="108" w:type="dxa"/>
+          <w:bottom w:w="0" w:type="dxa"/>
+          <w:right w:w="108" w:type="dxa"/>
+        </w:tblCellMar>
+        <w:tblLook w:val="07e0" w:noHBand="1" w:noVBand="1" w:firstColumn="1" w:lastRow="1" w:lastColumn="1" w:firstRow="1"/>
       </w:tblPr>
       <w:tblGrid>
         <w:gridCol w:w="823"/>
-        <w:gridCol w:w="823"/>
+        <w:gridCol w:w="822"/>
       </w:tblGrid>
       <w:tr>
         <w:trPr>
@@ -209,27 +325,85 @@
         </w:trPr>
         <w:tc>
           <w:tcPr>
-            <w:tcW w:w="0" w:type="auto"/>
+            <w:tcW w:w="823" w:type="dxa"/>
+            <w:tcBorders/>
           </w:tcPr>
           <w:p>
             <w:pPr>
               <w:pStyle w:val="Compact"/>
+              <w:widowControl/>
+              <w:spacing w:before="36" w:after="36"/>
+              <w:contextualSpacing/>
+              <w:jc w:val="left"/>
+              <w:rPr>
+                <w:rFonts w:eastAsia="Cambria"/>
+                <w:kern w:val="0"/>
+                <w:sz w:val="24"/>
+                <w:szCs w:val="24"/>
+                <w:lang w:val="en-US" w:eastAsia="en-US" w:bidi="ar-SA"/>
+              </w:rPr>
             </w:pPr>
             <w:r>
-              <w:t xml:space="preserve"> Table </w:t>
+              <w:rPr>
+                <w:rFonts w:eastAsia="Cambria"/>
+                <w:kern w:val="0"/>
+                <w:sz w:val="24"/>
+                <w:szCs w:val="24"/>
+                <w:lang w:val="en-US" w:eastAsia="en-US" w:bidi="ar-SA"/>
+              </w:rPr>
+              <w:t xml:space="preserve"> </w:t>
+            </w:r>
+            <w:r>
+              <w:rPr>
+                <w:rFonts w:eastAsia="Cambria"/>
+                <w:kern w:val="0"/>
+                <w:sz w:val="24"/>
+                <w:szCs w:val="24"/>
+                <w:lang w:val="en-US" w:eastAsia="en-US" w:bidi="ar-SA"/>
+              </w:rPr>
+              <w:t>Table</w:t>
             </w:r>
           </w:p>
         </w:tc>
         <w:tc>
           <w:tcPr>
-            <w:tcW w:w="0" w:type="auto"/>
+            <w:tcW w:w="822" w:type="dxa"/>
+            <w:tcBorders/>
           </w:tcPr>
           <w:p>
             <w:pPr>
               <w:pStyle w:val="Compact"/>
+              <w:widowControl/>
+              <w:spacing w:before="36" w:after="36"/>
+              <w:contextualSpacing/>
+              <w:jc w:val="left"/>
+              <w:rPr>
+                <w:rFonts w:eastAsia="Cambria"/>
+                <w:kern w:val="0"/>
+                <w:sz w:val="24"/>
+                <w:szCs w:val="24"/>
+                <w:lang w:val="en-US" w:eastAsia="en-US" w:bidi="ar-SA"/>
+              </w:rPr>
             </w:pPr>
             <w:r>
-              <w:t xml:space="preserve"> Table </w:t>
+              <w:rPr>
+                <w:rFonts w:eastAsia="Cambria"/>
+                <w:kern w:val="0"/>
+                <w:sz w:val="24"/>
+                <w:szCs w:val="24"/>
+                <w:lang w:val="en-US" w:eastAsia="en-US" w:bidi="ar-SA"/>
+              </w:rPr>
+              <w:t xml:space="preserve"> </w:t>
+            </w:r>
+            <w:r>
+              <w:rPr>
+                <w:rFonts w:eastAsia="Cambria"/>
+                <w:kern w:val="0"/>
+                <w:sz w:val="24"/>
+                <w:szCs w:val="24"/>
+                <w:lang w:val="en-US" w:eastAsia="en-US" w:bidi="ar-SA"/>
+              </w:rPr>
+              <w:t>Table</w:t>
             </w:r>
           </w:p>
         </w:tc>
@@ -240,27 +414,85 @@
         </w:trPr>
         <w:tc>
           <w:tcPr>
-            <w:tcW w:w="0" w:type="auto"/>
+            <w:tcW w:w="823" w:type="dxa"/>
+            <w:tcBorders/>
           </w:tcPr>
           <w:p>
             <w:pPr>
               <w:pStyle w:val="Compact"/>
+              <w:widowControl/>
+              <w:spacing w:before="36" w:after="36"/>
+              <w:contextualSpacing/>
+              <w:jc w:val="left"/>
+              <w:rPr>
+                <w:rFonts w:eastAsia="Cambria"/>
+                <w:kern w:val="0"/>
+                <w:sz w:val="24"/>
+                <w:szCs w:val="24"/>
+                <w:lang w:val="en-US" w:eastAsia="en-US" w:bidi="ar-SA"/>
+              </w:rPr>
             </w:pPr>
             <w:r>
-              <w:t xml:space="preserve"> 1 </w:t>
+              <w:rPr>
+                <w:rFonts w:eastAsia="Cambria"/>
+                <w:kern w:val="0"/>
+                <w:sz w:val="24"/>
+                <w:szCs w:val="24"/>
+                <w:lang w:val="en-US" w:eastAsia="en-US" w:bidi="ar-SA"/>
+              </w:rPr>
+              <w:t xml:space="preserve"> </w:t>
+            </w:r>
+            <w:r>
+              <w:rPr>
+                <w:rFonts w:eastAsia="Cambria"/>
+                <w:kern w:val="0"/>
+                <w:sz w:val="24"/>
+                <w:szCs w:val="24"/>
+                <w:lang w:val="en-US" w:eastAsia="en-US" w:bidi="ar-SA"/>
+              </w:rPr>
+              <w:t>1</w:t>
             </w:r>
           </w:p>
         </w:tc>
         <w:tc>
           <w:tcPr>
-            <w:tcW w:w="0" w:type="auto"/>
+            <w:tcW w:w="822" w:type="dxa"/>
+            <w:tcBorders/>
           </w:tcPr>
           <w:p>
             <w:pPr>
               <w:pStyle w:val="Compact"/>
+              <w:widowControl/>
+              <w:spacing w:before="36" w:after="36"/>
+              <w:contextualSpacing/>
+              <w:jc w:val="left"/>
+              <w:rPr>
+                <w:rFonts w:eastAsia="Cambria"/>
+                <w:kern w:val="0"/>
+                <w:sz w:val="24"/>
+                <w:szCs w:val="24"/>
+                <w:lang w:val="en-US" w:eastAsia="en-US" w:bidi="ar-SA"/>
+              </w:rPr>
             </w:pPr>
             <w:r>
-              <w:t xml:space="preserve"> 2 </w:t>
+              <w:rPr>
+                <w:rFonts w:eastAsia="Cambria"/>
+                <w:kern w:val="0"/>
+                <w:sz w:val="24"/>
+                <w:szCs w:val="24"/>
+                <w:lang w:val="en-US" w:eastAsia="en-US" w:bidi="ar-SA"/>
+              </w:rPr>
+              <w:t xml:space="preserve"> </w:t>
+            </w:r>
+            <w:r>
+              <w:rPr>
+                <w:rFonts w:eastAsia="Cambria"/>
+                <w:kern w:val="0"/>
+                <w:sz w:val="24"/>
+                <w:szCs w:val="24"/>
+                <w:lang w:val="en-US" w:eastAsia="en-US" w:bidi="ar-SA"/>
+              </w:rPr>
+              <w:t>2</w:t>
             </w:r>
           </w:p>
         </w:tc>
@@ -269,562 +501,280 @@
     <w:p>
       <w:pPr>
         <w:pStyle w:val="ImageCaption"/>
-      </w:pPr>
-      <w:r>
-        <w:t xml:space="preserve"> Image Caption </w:t>
+        <w:rPr/>
+      </w:pPr>
+      <w:r>
+        <w:rPr/>
+        <w:t xml:space="preserve"> </w:t>
+      </w:r>
+      <w:r>
+        <w:rPr/>
+        <w:t xml:space="preserve">Image Caption </w:t>
       </w:r>
     </w:p>
     <w:p>
       <w:pPr>
         <w:pStyle w:val="DefinitionTerm"/>
-      </w:pPr>
-      <w:r>
-        <w:t xml:space="preserve"> DefinitionTerm </w:t>
+        <w:rPr/>
+      </w:pPr>
+      <w:r>
+        <w:rPr/>
+        <w:t xml:space="preserve"> </w:t>
+      </w:r>
+      <w:r>
+        <w:rPr/>
+        <w:t xml:space="preserve">DefinitionTerm </w:t>
       </w:r>
     </w:p>
     <w:p>
       <w:pPr>
         <w:pStyle w:val="Definition"/>
-      </w:pPr>
-      <w:r>
-        <w:t xml:space="preserve"> Definition </w:t>
+        <w:rPr/>
+      </w:pPr>
+      <w:r>
+        <w:rPr/>
+        <w:t xml:space="preserve"> </w:t>
+      </w:r>
+      <w:r>
+        <w:rPr/>
+        <w:t xml:space="preserve">Definition </w:t>
       </w:r>
     </w:p>
     <w:p>
       <w:pPr>
         <w:pStyle w:val="DefinitionTerm"/>
-      </w:pPr>
-      <w:r>
-        <w:lastRenderedPageBreak/>
-        <w:t xml:space="preserve"> DefinitionTerm </w:t>
-      </w:r>
-      <w:r>
+        <w:rPr/>
+      </w:pPr>
+      <w:r>
+        <w:rPr/>
+        <w:t xml:space="preserve"> </w:t>
+      </w:r>
+      <w:r>
+        <w:rPr/>
+        <w:t xml:space="preserve">DefinitionTerm </w:t>
         <w:tab/>
       </w:r>
     </w:p>
     <w:p>
       <w:pPr>
         <w:pStyle w:val="Definition"/>
-      </w:pPr>
-      <w:r>
-        <w:t xml:space="preserve"> Definition </w:t>
+        <w:rPr/>
+      </w:pPr>
+      <w:r>
+        <w:rPr/>
+        <w:t xml:space="preserve"> </w:t>
+      </w:r>
+      <w:r>
+        <w:rPr/>
+        <w:t xml:space="preserve">Definition </w:t>
+      </w:r>
+    </w:p>
+    <w:p>
+      <w:pPr>
+        <w:pStyle w:val="Definition"/>
+        <w:rPr/>
+      </w:pPr>
+      <w:r>
+        <w:rPr/>
+      </w:r>
+    </w:p>
+    <w:p>
+      <w:pPr>
+        <w:pStyle w:val="Attribution"/>
+        <w:spacing w:before="0" w:after="240"/>
+        <w:rPr/>
+      </w:pPr>
+      <w:r>
+        <w:rPr/>
+        <w:t>--Attribution</w:t>
       </w:r>
     </w:p>
     <w:sectPr>
-      <w:footerReference w:type="default" r:id="rId9"/>
+      <w:footerReference w:type="default" r:id="rId3"/>
+      <w:footnotePr>
+        <w:numFmt w:val="decimal"/>
+      </w:footnotePr>
+      <w:type w:val="nextPage"/>
       <w:pgSz w:w="12240" w:h="15840"/>
-      <w:pgMar w:top="1440" w:right="1440" w:bottom="1440" w:left="1440" w:header="720" w:footer="720" w:gutter="0"/>
-      <w:cols w:space="720"/>
+      <w:pgMar w:left="1440" w:right="1440" w:gutter="0" w:header="0" w:top="1440" w:footer="720" w:bottom="1440"/>
+      <w:pgNumType w:fmt="decimal"/>
+      <w:formProt w:val="false"/>
+      <w:textDirection w:val="lrTb"/>
+      <w:docGrid w:type="default" w:linePitch="100" w:charSpace="0"/>
     </w:sectPr>
   </w:body>
 </w:document>
 </file>
 
-<file path=word/endnotes.xml><?xml version="1.0" encoding="utf-8"?>
-<w:endnotes xmlns:wpc="http://schemas.microsoft.com/office/word/2010/wordprocessingCanvas" xmlns:cx="http://schemas.microsoft.com/office/drawing/2014/chartex" xmlns:cx1="http://schemas.microsoft.com/office/drawing/2015/9/8/chartex" xmlns:cx2="http://schemas.microsoft.com/office/drawing/2015/10/21/chartex" xmlns:cx3="http://schemas.microsoft.com/office/drawing/2016/5/9/chartex" xmlns:cx4="http://schemas.microsoft.com/office/drawing/2016/5/10/chartex" xmlns:cx5="http://schemas.microsoft.com/office/drawing/2016/5/11/chartex" xmlns:cx6="http://schemas.microsoft.com/office/drawing/2016/5/12/chartex" xmlns:cx7="http://schemas.microsoft.com/office/drawing/2016/5/13/chartex" xmlns:cx8="http://schemas.microsoft.com/office/drawing/2016/5/14/chartex" xmlns:mc="http://schemas.openxmlformats.org/markup-compatibility/2006" xmlns:aink="http://schemas.microsoft.com/office/drawing/2016/ink" xmlns:am3d="http://schemas.microsoft.com/office/drawing/2017/model3d" xmlns:o="urn:schemas-microsoft-com:office:office" xmlns:r="http://schemas.openxmlformats.org/officeDocument/2006/relationships" xmlns:m="http://schemas.openxmlformats.org/officeDocument/2006/math" xmlns:v="urn:schemas-microsoft-com:vml" xmlns:wp14="http://schemas.microsoft.com/office/word/2010/wordprocessingDrawing" xmlns:wp="http://schemas.openxmlformats.org/drawingml/2006/wordprocessingDrawing" xmlns:w10="urn:schemas-microsoft-com:office:word" xmlns:w="http://schemas.openxmlformats.org/wordprocessingml/2006/main" xmlns:w14="http://schemas.microsoft.com/office/word/2010/wordml" xmlns:w15="http://schemas.microsoft.com/office/word/2012/wordml" xmlns:w16cex="http://schemas.microsoft.com/office/word/2018/wordml/cex" xmlns:w16cid="http://schemas.microsoft.com/office/word/2016/wordml/cid" xmlns:w16="http://schemas.microsoft.com/office/word/2018/wordml" xmlns:w16sdtdh="http://schemas.microsoft.com/office/word/2020/wordml/sdtdatahash" xmlns:w16se="http://schemas.microsoft.com/office/word/2015/wordml/symex" xmlns:wpg="http://schemas.microsoft.com/office/word/2010/wordprocessingGroup" xmlns:wpi="http://schemas.microsoft.com/office/word/2010/wordprocessingInk" xmlns:wne="http://schemas.microsoft.com/office/word/2006/wordml" xmlns:wps="http://schemas.microsoft.com/office/word/2010/wordprocessingShape" mc:Ignorable="w14 w15 w16se w16cid w16 w16cex w16sdtdh wp14">
-  <w:endnote w:type="separator" w:id="-1">
-    <w:p>
-      <w:r>
-        <w:separator/>
-      </w:r>
-    </w:p>
-  </w:endnote>
-  <w:endnote w:type="continuationSeparator" w:id="0">
-    <w:p>
-      <w:r>
-        <w:continuationSeparator/>
-      </w:r>
-    </w:p>
-  </w:endnote>
-</w:endnotes>
-</file>
-
 <file path=word/footer1.xml><?xml version="1.0" encoding="utf-8"?>
-<w:ftr xmlns:wpc="http://schemas.microsoft.com/office/word/2010/wordprocessingCanvas" xmlns:cx="http://schemas.microsoft.com/office/drawing/2014/chartex" xmlns:cx1="http://schemas.microsoft.com/office/drawing/2015/9/8/chartex" xmlns:cx2="http://schemas.microsoft.com/office/drawing/2015/10/21/chartex" xmlns:cx3="http://schemas.microsoft.com/office/drawing/2016/5/9/chartex" xmlns:cx4="http://schemas.microsoft.com/office/drawing/2016/5/10/chartex" xmlns:cx5="http://schemas.microsoft.com/office/drawing/2016/5/11/chartex" xmlns:cx6="http://schemas.microsoft.com/office/drawing/2016/5/12/chartex" xmlns:cx7="http://schemas.microsoft.com/office/drawing/2016/5/13/chartex" xmlns:cx8="http://schemas.microsoft.com/office/drawing/2016/5/14/chartex" xmlns:mc="http://schemas.openxmlformats.org/markup-compatibility/2006" xmlns:aink="http://schemas.microsoft.com/office/drawing/2016/ink" xmlns:am3d="http://schemas.microsoft.com/office/drawing/2017/model3d" xmlns:o="urn:schemas-microsoft-com:office:office" xmlns:r="http://schemas.openxmlformats.org/officeDocument/2006/relationships" xmlns:m="http://schemas.openxmlformats.org/officeDocument/2006/math" xmlns:v="urn:schemas-microsoft-com:vml" xmlns:wp14="http://schemas.microsoft.com/office/word/2010/wordprocessingDrawing" xmlns:wp="http://schemas.openxmlformats.org/drawingml/2006/wordprocessingDrawing" xmlns:w10="urn:schemas-microsoft-com:office:word" xmlns:w="http://schemas.openxmlformats.org/wordprocessingml/2006/main" xmlns:w14="http://schemas.microsoft.com/office/word/2010/wordml" xmlns:w15="http://schemas.microsoft.com/office/word/2012/wordml" xmlns:w16cex="http://schemas.microsoft.com/office/word/2018/wordml/cex" xmlns:w16cid="http://schemas.microsoft.com/office/word/2016/wordml/cid" xmlns:w16="http://schemas.microsoft.com/office/word/2018/wordml" xmlns:w16sdtdh="http://schemas.microsoft.com/office/word/2020/wordml/sdtdatahash" xmlns:w16se="http://schemas.microsoft.com/office/word/2015/wordml/symex" xmlns:wpg="http://schemas.microsoft.com/office/word/2010/wordprocessingGroup" xmlns:wpi="http://schemas.microsoft.com/office/word/2010/wordprocessingInk" xmlns:wne="http://schemas.microsoft.com/office/word/2006/wordml" xmlns:wps="http://schemas.microsoft.com/office/word/2010/wordprocessingShape" mc:Ignorable="w14 w15 w16se w16cid w16 w16cex w16sdtdh wp14">
+<w:ftr xmlns:o="urn:schemas-microsoft-com:office:office" xmlns:r="http://schemas.openxmlformats.org/officeDocument/2006/relationships" xmlns:v="urn:schemas-microsoft-com:vml" xmlns:w="http://schemas.openxmlformats.org/wordprocessingml/2006/main" xmlns:w10="urn:schemas-microsoft-com:office:word" xmlns:wp="http://schemas.openxmlformats.org/drawingml/2006/wordprocessingDrawing" xmlns:wps="http://schemas.microsoft.com/office/word/2010/wordprocessingShape" xmlns:wpg="http://schemas.microsoft.com/office/word/2010/wordprocessingGroup" xmlns:mc="http://schemas.openxmlformats.org/markup-compatibility/2006" xmlns:wp14="http://schemas.microsoft.com/office/word/2010/wordprocessingDrawing" xmlns:w14="http://schemas.microsoft.com/office/word/2010/wordml" xmlns:w15="http://schemas.microsoft.com/office/word/2012/wordml" mc:Ignorable="w14 wp14 w15">
   <w:sdt>
     <w:sdtPr>
-      <w:id w:val="1982885276"/>
       <w:docPartObj>
         <w:docPartGallery w:val="Page Numbers (Bottom of Page)"/>
-        <w:docPartUnique/>
+        <w:docPartUnique w:val="true"/>
+        <w:docPartGallery w:val="Page Numbers (Top of Page)"/>
+        <w:docPartUnique w:val="true"/>
       </w:docPartObj>
+      <w:id w:val="148083297"/>
     </w:sdtPr>
-    <w:sdtEndPr/>
     <w:sdtContent>
-      <w:sdt>
-        <w:sdtPr>
-          <w:id w:val="-1769616900"/>
-          <w:docPartObj>
-            <w:docPartGallery w:val="Page Numbers (Top of Page)"/>
-            <w:docPartUnique/>
-          </w:docPartObj>
-        </w:sdtPr>
-        <w:sdtEndPr/>
-        <w:sdtContent>
-          <w:p>
-            <w:pPr>
-              <w:pStyle w:val="Footer"/>
-              <w:jc w:val="right"/>
-            </w:pPr>
-            <w:r>
-              <w:t xml:space="preserve">Page </w:t>
-            </w:r>
-            <w:r>
-              <w:rPr>
-                <w:b/>
-                <w:bCs/>
-              </w:rPr>
-              <w:fldChar w:fldCharType="begin"/>
-            </w:r>
-            <w:r>
-              <w:rPr>
-                <w:b/>
-                <w:bCs/>
-              </w:rPr>
-              <w:instrText xml:space="preserve"> PAGE </w:instrText>
-            </w:r>
-            <w:r>
-              <w:rPr>
-                <w:b/>
-                <w:bCs/>
-              </w:rPr>
-              <w:fldChar w:fldCharType="separate"/>
-            </w:r>
-            <w:r>
-              <w:rPr>
-                <w:b/>
-                <w:bCs/>
-                <w:noProof/>
-              </w:rPr>
-              <w:t>2</w:t>
-            </w:r>
-            <w:r>
-              <w:rPr>
-                <w:b/>
-                <w:bCs/>
-              </w:rPr>
-              <w:fldChar w:fldCharType="end"/>
-            </w:r>
-            <w:r>
-              <w:t xml:space="preserve"> of </w:t>
-            </w:r>
-            <w:r>
-              <w:rPr>
-                <w:b/>
-                <w:bCs/>
-              </w:rPr>
-              <w:fldChar w:fldCharType="begin"/>
-            </w:r>
-            <w:r>
-              <w:rPr>
-                <w:b/>
-                <w:bCs/>
-              </w:rPr>
-              <w:instrText xml:space="preserve"> NUMPAGES  </w:instrText>
-            </w:r>
-            <w:r>
-              <w:rPr>
-                <w:b/>
-                <w:bCs/>
-              </w:rPr>
-              <w:fldChar w:fldCharType="separate"/>
-            </w:r>
-            <w:r>
-              <w:rPr>
-                <w:b/>
-                <w:bCs/>
-                <w:noProof/>
-              </w:rPr>
-              <w:t>2</w:t>
-            </w:r>
-            <w:r>
-              <w:rPr>
-                <w:b/>
-                <w:bCs/>
-              </w:rPr>
-              <w:fldChar w:fldCharType="end"/>
-            </w:r>
-          </w:p>
-        </w:sdtContent>
-      </w:sdt>
+      <w:p>
+        <w:pPr>
+          <w:pStyle w:val="Footer"/>
+          <w:jc w:val="right"/>
+          <w:rPr/>
+        </w:pPr>
+        <w:r>
+          <w:rPr/>
+          <w:t xml:space="preserve">Page </w:t>
+        </w:r>
+        <w:r>
+          <w:rPr>
+            <w:b/>
+            <w:bCs/>
+          </w:rPr>
+          <w:fldChar w:fldCharType="begin"/>
+        </w:r>
+        <w:r>
+          <w:rPr>
+            <w:b/>
+            <w:bCs/>
+          </w:rPr>
+          <w:instrText xml:space="preserve"> PAGE </w:instrText>
+        </w:r>
+        <w:r>
+          <w:rPr>
+            <w:b/>
+            <w:bCs/>
+          </w:rPr>
+          <w:fldChar w:fldCharType="separate"/>
+        </w:r>
+        <w:r>
+          <w:rPr>
+            <w:b/>
+            <w:bCs/>
+          </w:rPr>
+          <w:t>2</w:t>
+        </w:r>
+        <w:r>
+          <w:rPr>
+            <w:b/>
+            <w:bCs/>
+          </w:rPr>
+          <w:fldChar w:fldCharType="end"/>
+        </w:r>
+        <w:r>
+          <w:rPr/>
+          <w:t xml:space="preserve"> of </w:t>
+        </w:r>
+        <w:r>
+          <w:rPr>
+            <w:b/>
+            <w:bCs/>
+          </w:rPr>
+          <w:fldChar w:fldCharType="begin"/>
+        </w:r>
+        <w:r>
+          <w:rPr>
+            <w:b/>
+            <w:bCs/>
+          </w:rPr>
+          <w:instrText xml:space="preserve"> NUMPAGES </w:instrText>
+        </w:r>
+        <w:r>
+          <w:rPr>
+            <w:b/>
+            <w:bCs/>
+          </w:rPr>
+          <w:fldChar w:fldCharType="separate"/>
+        </w:r>
+        <w:r>
+          <w:rPr>
+            <w:b/>
+            <w:bCs/>
+          </w:rPr>
+          <w:t>2</w:t>
+        </w:r>
+        <w:r>
+          <w:rPr>
+            <w:b/>
+            <w:bCs/>
+          </w:rPr>
+          <w:fldChar w:fldCharType="end"/>
+        </w:r>
+      </w:p>
     </w:sdtContent>
   </w:sdt>
   <w:p>
     <w:pPr>
       <w:pStyle w:val="Footer"/>
-    </w:pPr>
+      <w:rPr/>
+    </w:pPr>
+    <w:r>
+      <w:rPr/>
+    </w:r>
   </w:p>
 </w:ftr>
 </file>
 
 <file path=word/footnotes.xml><?xml version="1.0" encoding="utf-8"?>
-<w:footnotes xmlns:wpc="http://schemas.microsoft.com/office/word/2010/wordprocessingCanvas" xmlns:cx="http://schemas.microsoft.com/office/drawing/2014/chartex" xmlns:cx1="http://schemas.microsoft.com/office/drawing/2015/9/8/chartex" xmlns:cx2="http://schemas.microsoft.com/office/drawing/2015/10/21/chartex" xmlns:cx3="http://schemas.microsoft.com/office/drawing/2016/5/9/chartex" xmlns:cx4="http://schemas.microsoft.com/office/drawing/2016/5/10/chartex" xmlns:cx5="http://schemas.microsoft.com/office/drawing/2016/5/11/chartex" xmlns:cx6="http://schemas.microsoft.com/office/drawing/2016/5/12/chartex" xmlns:cx7="http://schemas.microsoft.com/office/drawing/2016/5/13/chartex" xmlns:cx8="http://schemas.microsoft.com/office/drawing/2016/5/14/chartex" xmlns:mc="http://schemas.openxmlformats.org/markup-compatibility/2006" xmlns:aink="http://schemas.microsoft.com/office/drawing/2016/ink" xmlns:am3d="http://schemas.microsoft.com/office/drawing/2017/model3d" xmlns:o="urn:schemas-microsoft-com:office:office" xmlns:r="http://schemas.openxmlformats.org/officeDocument/2006/relationships" xmlns:m="http://schemas.openxmlformats.org/officeDocument/2006/math" xmlns:v="urn:schemas-microsoft-com:vml" xmlns:wp14="http://schemas.microsoft.com/office/word/2010/wordprocessingDrawing" xmlns:wp="http://schemas.openxmlformats.org/drawingml/2006/wordprocessingDrawing" xmlns:w10="urn:schemas-microsoft-com:office:word" xmlns:w="http://schemas.openxmlformats.org/wordprocessingml/2006/main" xmlns:w14="http://schemas.microsoft.com/office/word/2010/wordml" xmlns:w15="http://schemas.microsoft.com/office/word/2012/wordml" xmlns:w16cex="http://schemas.microsoft.com/office/word/2018/wordml/cex" xmlns:w16cid="http://schemas.microsoft.com/office/word/2016/wordml/cid" xmlns:w16="http://schemas.microsoft.com/office/word/2018/wordml" xmlns:w16sdtdh="http://schemas.microsoft.com/office/word/2020/wordml/sdtdatahash" xmlns:w16se="http://schemas.microsoft.com/office/word/2015/wordml/symex" xmlns:wpg="http://schemas.microsoft.com/office/word/2010/wordprocessingGroup" xmlns:wpi="http://schemas.microsoft.com/office/word/2010/wordprocessingInk" xmlns:wne="http://schemas.microsoft.com/office/word/2006/wordml" xmlns:wps="http://schemas.microsoft.com/office/word/2010/wordprocessingShape" mc:Ignorable="w14 w15 w16se w16cid w16 w16cex w16sdtdh wp14">
-  <w:footnote w:type="separator" w:id="-1">
-    <w:p>
+<w:footnotes xmlns:o="urn:schemas-microsoft-com:office:office" xmlns:r="http://schemas.openxmlformats.org/officeDocument/2006/relationships" xmlns:v="urn:schemas-microsoft-com:vml" xmlns:w="http://schemas.openxmlformats.org/wordprocessingml/2006/main" xmlns:w10="urn:schemas-microsoft-com:office:word" xmlns:wp="http://schemas.openxmlformats.org/drawingml/2006/wordprocessingDrawing" xmlns:wps="http://schemas.microsoft.com/office/word/2010/wordprocessingShape" xmlns:wpg="http://schemas.microsoft.com/office/word/2010/wordprocessingGroup" xmlns:mc="http://schemas.openxmlformats.org/markup-compatibility/2006" xmlns:wp14="http://schemas.microsoft.com/office/word/2010/wordprocessingDrawing" xmlns:w14="http://schemas.microsoft.com/office/word/2010/wordml" xmlns:w15="http://schemas.microsoft.com/office/word/2012/wordml" mc:Ignorable="w14 wp14 w15">
+  <w:footnote w:id="0" w:type="separator">
+    <w:p>
+      <w:pPr>
+        <w:rPr>
+          <w:sz w:val="12"/>
+        </w:rPr>
+      </w:pPr>
       <w:r>
         <w:separator/>
       </w:r>
     </w:p>
   </w:footnote>
-  <w:footnote w:type="continuationSeparator" w:id="0">
-    <w:p>
+  <w:footnote w:id="1" w:type="continuationSeparator">
+    <w:p>
+      <w:pPr>
+        <w:rPr>
+          <w:sz w:val="12"/>
+        </w:rPr>
+      </w:pPr>
       <w:r>
         <w:continuationSeparator/>
       </w:r>
     </w:p>
   </w:footnote>
-  <w:footnote w:id="1">
-    <w:p>
-      <w:pPr>
-        <w:pStyle w:val="FootnoteText"/>
+  <w:footnote w:id="2">
+    <w:p>
+      <w:pPr>
+        <w:pStyle w:val="Footnote"/>
+        <w:rPr/>
       </w:pPr>
       <w:r>
         <w:rPr>
-          <w:rStyle w:val="FootnoteReference"/>
+          <w:rStyle w:val="FootnoteCharacters"/>
         </w:rPr>
         <w:footnoteRef/>
       </w:r>
       <w:r>
-        <w:t xml:space="preserve"> Footnote Text.</w:t>
+        <w:rPr/>
+        <w:t xml:space="preserve"> </w:t>
+      </w:r>
+      <w:r>
+        <w:rPr/>
+        <w:t>Footnote Text.</w:t>
       </w:r>
     </w:p>
   </w:footnote>
 </w:footnotes>
 </file>
 
-<file path=word/numbering.xml><?xml version="1.0" encoding="utf-8"?>
-<w:numbering xmlns:wpc="http://schemas.microsoft.com/office/word/2010/wordprocessingCanvas" xmlns:cx="http://schemas.microsoft.com/office/drawing/2014/chartex" xmlns:cx1="http://schemas.microsoft.com/office/drawing/2015/9/8/chartex" xmlns:cx2="http://schemas.microsoft.com/office/drawing/2015/10/21/chartex" xmlns:cx3="http://schemas.microsoft.com/office/drawing/2016/5/9/chartex" xmlns:cx4="http://schemas.microsoft.com/office/drawing/2016/5/10/chartex" xmlns:cx5="http://schemas.microsoft.com/office/drawing/2016/5/11/chartex" xmlns:cx6="http://schemas.microsoft.com/office/drawing/2016/5/12/chartex" xmlns:cx7="http://schemas.microsoft.com/office/drawing/2016/5/13/chartex" xmlns:cx8="http://schemas.microsoft.com/office/drawing/2016/5/14/chartex" xmlns:mc="http://schemas.openxmlformats.org/markup-compatibility/2006" xmlns:aink="http://schemas.microsoft.com/office/drawing/2016/ink" xmlns:am3d="http://schemas.microsoft.com/office/drawing/2017/model3d" xmlns:o="urn:schemas-microsoft-com:office:office" xmlns:r="http://schemas.openxmlformats.org/officeDocument/2006/relationships" xmlns:m="http://schemas.openxmlformats.org/officeDocument/2006/math" xmlns:v="urn:schemas-microsoft-com:vml" xmlns:wp14="http://schemas.microsoft.com/office/word/2010/wordprocessingDrawing" xmlns:wp="http://schemas.openxmlformats.org/drawingml/2006/wordprocessingDrawing" xmlns:w10="urn:schemas-microsoft-com:office:word" xmlns:w="http://schemas.openxmlformats.org/wordprocessingml/2006/main" xmlns:w14="http://schemas.microsoft.com/office/word/2010/wordml" xmlns:w15="http://schemas.microsoft.com/office/word/2012/wordml" xmlns:w16cex="http://schemas.microsoft.com/office/word/2018/wordml/cex" xmlns:w16cid="http://schemas.microsoft.com/office/word/2016/wordml/cid" xmlns:w16="http://schemas.microsoft.com/office/word/2018/wordml" xmlns:w16sdtdh="http://schemas.microsoft.com/office/word/2020/wordml/sdtdatahash" xmlns:w16se="http://schemas.microsoft.com/office/word/2015/wordml/symex" xmlns:wpg="http://schemas.microsoft.com/office/word/2010/wordprocessingGroup" xmlns:wpi="http://schemas.microsoft.com/office/word/2010/wordprocessingInk" xmlns:wne="http://schemas.microsoft.com/office/word/2006/wordml" xmlns:wps="http://schemas.microsoft.com/office/word/2010/wordprocessingShape" mc:Ignorable="w14 w15 w16se w16cid w16 w16cex w16sdtdh wp14">
-  <w:abstractNum w:abstractNumId="0" w15:restartNumberingAfterBreak="0">
-    <w:nsid w:val="FFFFFF7C"/>
-    <w:multiLevelType w:val="singleLevel"/>
-    <w:tmpl w:val="9556A392"/>
-    <w:lvl w:ilvl="0">
-      <w:start w:val="1"/>
-      <w:numFmt w:val="decimal"/>
-      <w:lvlText w:val="%1."/>
-      <w:lvlJc w:val="left"/>
-      <w:pPr>
-        <w:tabs>
-          <w:tab w:val="num" w:pos="1492"/>
-        </w:tabs>
-        <w:ind w:left="1492" w:hanging="360"/>
-      </w:pPr>
-    </w:lvl>
-  </w:abstractNum>
-  <w:abstractNum w:abstractNumId="1" w15:restartNumberingAfterBreak="0">
-    <w:nsid w:val="FFFFFF7D"/>
-    <w:multiLevelType w:val="singleLevel"/>
-    <w:tmpl w:val="D5E2D6D8"/>
-    <w:lvl w:ilvl="0">
-      <w:start w:val="1"/>
-      <w:numFmt w:val="decimal"/>
-      <w:lvlText w:val="%1."/>
-      <w:lvlJc w:val="left"/>
-      <w:pPr>
-        <w:tabs>
-          <w:tab w:val="num" w:pos="1209"/>
-        </w:tabs>
-        <w:ind w:left="1209" w:hanging="360"/>
-      </w:pPr>
-    </w:lvl>
-  </w:abstractNum>
-  <w:abstractNum w:abstractNumId="2" w15:restartNumberingAfterBreak="0">
-    <w:nsid w:val="FFFFFF7E"/>
-    <w:multiLevelType w:val="singleLevel"/>
-    <w:tmpl w:val="141609FC"/>
-    <w:lvl w:ilvl="0">
-      <w:start w:val="1"/>
-      <w:numFmt w:val="decimal"/>
-      <w:lvlText w:val="%1."/>
-      <w:lvlJc w:val="left"/>
-      <w:pPr>
-        <w:tabs>
-          <w:tab w:val="num" w:pos="926"/>
-        </w:tabs>
-        <w:ind w:left="926" w:hanging="360"/>
-      </w:pPr>
-    </w:lvl>
-  </w:abstractNum>
-  <w:abstractNum w:abstractNumId="3" w15:restartNumberingAfterBreak="0">
-    <w:nsid w:val="FFFFFF7F"/>
-    <w:multiLevelType w:val="singleLevel"/>
-    <w:tmpl w:val="EDC8DA9C"/>
-    <w:lvl w:ilvl="0">
-      <w:start w:val="1"/>
-      <w:numFmt w:val="decimal"/>
-      <w:lvlText w:val="%1."/>
-      <w:lvlJc w:val="left"/>
-      <w:pPr>
-        <w:tabs>
-          <w:tab w:val="num" w:pos="643"/>
-        </w:tabs>
-        <w:ind w:left="643" w:hanging="360"/>
-      </w:pPr>
-    </w:lvl>
-  </w:abstractNum>
-  <w:abstractNum w:abstractNumId="4" w15:restartNumberingAfterBreak="0">
-    <w:nsid w:val="FFFFFF80"/>
-    <w:multiLevelType w:val="singleLevel"/>
-    <w:tmpl w:val="2C6EF764"/>
-    <w:lvl w:ilvl="0">
-      <w:start w:val="1"/>
-      <w:numFmt w:val="bullet"/>
-      <w:lvlText w:val=""/>
-      <w:lvlJc w:val="left"/>
-      <w:pPr>
-        <w:tabs>
-          <w:tab w:val="num" w:pos="1492"/>
-        </w:tabs>
-        <w:ind w:left="1492" w:hanging="360"/>
-      </w:pPr>
-      <w:rPr>
-        <w:rFonts w:ascii="Symbol" w:hAnsi="Symbol" w:hint="default"/>
-      </w:rPr>
-    </w:lvl>
-  </w:abstractNum>
-  <w:abstractNum w:abstractNumId="5" w15:restartNumberingAfterBreak="0">
-    <w:nsid w:val="FFFFFF81"/>
-    <w:multiLevelType w:val="singleLevel"/>
-    <w:tmpl w:val="4432BE2C"/>
-    <w:lvl w:ilvl="0">
-      <w:start w:val="1"/>
-      <w:numFmt w:val="bullet"/>
-      <w:lvlText w:val=""/>
-      <w:lvlJc w:val="left"/>
-      <w:pPr>
-        <w:tabs>
-          <w:tab w:val="num" w:pos="1209"/>
-        </w:tabs>
-        <w:ind w:left="1209" w:hanging="360"/>
-      </w:pPr>
-      <w:rPr>
-        <w:rFonts w:ascii="Symbol" w:hAnsi="Symbol" w:hint="default"/>
-      </w:rPr>
-    </w:lvl>
-  </w:abstractNum>
-  <w:abstractNum w:abstractNumId="6" w15:restartNumberingAfterBreak="0">
-    <w:nsid w:val="FFFFFF82"/>
-    <w:multiLevelType w:val="singleLevel"/>
-    <w:tmpl w:val="B4CA3298"/>
-    <w:lvl w:ilvl="0">
-      <w:start w:val="1"/>
-      <w:numFmt w:val="bullet"/>
-      <w:lvlText w:val=""/>
-      <w:lvlJc w:val="left"/>
-      <w:pPr>
-        <w:tabs>
-          <w:tab w:val="num" w:pos="926"/>
-        </w:tabs>
-        <w:ind w:left="926" w:hanging="360"/>
-      </w:pPr>
-      <w:rPr>
-        <w:rFonts w:ascii="Symbol" w:hAnsi="Symbol" w:hint="default"/>
-      </w:rPr>
-    </w:lvl>
-  </w:abstractNum>
-  <w:abstractNum w:abstractNumId="7" w15:restartNumberingAfterBreak="0">
-    <w:nsid w:val="FFFFFF83"/>
-    <w:multiLevelType w:val="singleLevel"/>
-    <w:tmpl w:val="30360100"/>
-    <w:lvl w:ilvl="0">
-      <w:start w:val="1"/>
-      <w:numFmt w:val="bullet"/>
-      <w:lvlText w:val=""/>
-      <w:lvlJc w:val="left"/>
-      <w:pPr>
-        <w:tabs>
-          <w:tab w:val="num" w:pos="643"/>
-        </w:tabs>
-        <w:ind w:left="643" w:hanging="360"/>
-      </w:pPr>
-      <w:rPr>
-        <w:rFonts w:ascii="Symbol" w:hAnsi="Symbol" w:hint="default"/>
-      </w:rPr>
-    </w:lvl>
-  </w:abstractNum>
-  <w:abstractNum w:abstractNumId="8" w15:restartNumberingAfterBreak="0">
-    <w:nsid w:val="FFFFFF88"/>
-    <w:multiLevelType w:val="singleLevel"/>
-    <w:tmpl w:val="7FD0E4C4"/>
-    <w:lvl w:ilvl="0">
-      <w:start w:val="1"/>
-      <w:numFmt w:val="decimal"/>
-      <w:lvlText w:val="%1."/>
-      <w:lvlJc w:val="left"/>
-      <w:pPr>
-        <w:tabs>
-          <w:tab w:val="num" w:pos="360"/>
-        </w:tabs>
-        <w:ind w:left="360" w:hanging="360"/>
-      </w:pPr>
-    </w:lvl>
-  </w:abstractNum>
-  <w:abstractNum w:abstractNumId="9" w15:restartNumberingAfterBreak="0">
-    <w:nsid w:val="FFFFFF89"/>
-    <w:multiLevelType w:val="singleLevel"/>
-    <w:tmpl w:val="D1DEF218"/>
-    <w:lvl w:ilvl="0">
-      <w:start w:val="1"/>
-      <w:numFmt w:val="bullet"/>
-      <w:lvlText w:val=""/>
-      <w:lvlJc w:val="left"/>
-      <w:pPr>
-        <w:tabs>
-          <w:tab w:val="num" w:pos="360"/>
-        </w:tabs>
-        <w:ind w:left="360" w:hanging="360"/>
-      </w:pPr>
-      <w:rPr>
-        <w:rFonts w:ascii="Symbol" w:hAnsi="Symbol" w:hint="default"/>
-      </w:rPr>
-    </w:lvl>
-  </w:abstractNum>
-  <w:abstractNum w:abstractNumId="10" w15:restartNumberingAfterBreak="0">
-    <w:nsid w:val="170CD2DE"/>
-    <w:multiLevelType w:val="multilevel"/>
-    <w:tmpl w:val="85B4C08A"/>
-    <w:lvl w:ilvl="0">
-      <w:numFmt w:val="bullet"/>
-      <w:lvlText w:val=" "/>
-      <w:lvlJc w:val="left"/>
-      <w:pPr>
-        <w:tabs>
-          <w:tab w:val="num" w:pos="0"/>
-        </w:tabs>
-        <w:ind w:left="480" w:hanging="480"/>
-      </w:pPr>
-    </w:lvl>
-    <w:lvl w:ilvl="1">
-      <w:numFmt w:val="bullet"/>
-      <w:lvlText w:val=" "/>
-      <w:lvlJc w:val="left"/>
-      <w:pPr>
-        <w:tabs>
-          <w:tab w:val="num" w:pos="720"/>
-        </w:tabs>
-        <w:ind w:left="1200" w:hanging="480"/>
-      </w:pPr>
-    </w:lvl>
-    <w:lvl w:ilvl="2">
-      <w:numFmt w:val="bullet"/>
-      <w:lvlText w:val=" "/>
-      <w:lvlJc w:val="left"/>
-      <w:pPr>
-        <w:tabs>
-          <w:tab w:val="num" w:pos="1440"/>
-        </w:tabs>
-        <w:ind w:left="1920" w:hanging="480"/>
-      </w:pPr>
-    </w:lvl>
-    <w:lvl w:ilvl="3">
-      <w:numFmt w:val="bullet"/>
-      <w:lvlText w:val=" "/>
-      <w:lvlJc w:val="left"/>
-      <w:pPr>
-        <w:tabs>
-          <w:tab w:val="num" w:pos="2160"/>
-        </w:tabs>
-        <w:ind w:left="2640" w:hanging="480"/>
-      </w:pPr>
-    </w:lvl>
-    <w:lvl w:ilvl="4">
-      <w:numFmt w:val="bullet"/>
-      <w:lvlText w:val=" "/>
-      <w:lvlJc w:val="left"/>
-      <w:pPr>
-        <w:tabs>
-          <w:tab w:val="num" w:pos="2880"/>
-        </w:tabs>
-        <w:ind w:left="3360" w:hanging="480"/>
-      </w:pPr>
-    </w:lvl>
-    <w:lvl w:ilvl="5">
-      <w:numFmt w:val="bullet"/>
-      <w:lvlText w:val=" "/>
-      <w:lvlJc w:val="left"/>
-      <w:pPr>
-        <w:tabs>
-          <w:tab w:val="num" w:pos="3600"/>
-        </w:tabs>
-        <w:ind w:left="4080" w:hanging="480"/>
-      </w:pPr>
-    </w:lvl>
-    <w:lvl w:ilvl="6">
-      <w:numFmt w:val="bullet"/>
-      <w:lvlText w:val=" "/>
-      <w:lvlJc w:val="left"/>
-      <w:pPr>
-        <w:tabs>
-          <w:tab w:val="num" w:pos="4320"/>
-        </w:tabs>
-        <w:ind w:left="4800" w:hanging="480"/>
-      </w:pPr>
-    </w:lvl>
-    <w:lvl w:ilvl="7">
-      <w:numFmt w:val="bullet"/>
-      <w:lvlText w:val=" "/>
-      <w:lvlJc w:val="left"/>
-      <w:pPr>
-        <w:tabs>
-          <w:tab w:val="num" w:pos="5040"/>
-        </w:tabs>
-        <w:ind w:left="5520" w:hanging="480"/>
-      </w:pPr>
-    </w:lvl>
-    <w:lvl w:ilvl="8">
-      <w:numFmt w:val="bullet"/>
-      <w:lvlText w:val=" "/>
-      <w:lvlJc w:val="left"/>
-      <w:pPr>
-        <w:tabs>
-          <w:tab w:val="num" w:pos="5760"/>
-        </w:tabs>
-        <w:ind w:left="6240" w:hanging="480"/>
-      </w:pPr>
-    </w:lvl>
-  </w:abstractNum>
-  <w:num w:numId="1">
-    <w:abstractNumId w:val="10"/>
-  </w:num>
-  <w:num w:numId="2">
-    <w:abstractNumId w:val="9"/>
-  </w:num>
-  <w:num w:numId="3">
-    <w:abstractNumId w:val="7"/>
-  </w:num>
-  <w:num w:numId="4">
-    <w:abstractNumId w:val="6"/>
-  </w:num>
-  <w:num w:numId="5">
-    <w:abstractNumId w:val="5"/>
-  </w:num>
-  <w:num w:numId="6">
-    <w:abstractNumId w:val="4"/>
-  </w:num>
-  <w:num w:numId="7">
-    <w:abstractNumId w:val="8"/>
-  </w:num>
-  <w:num w:numId="8">
-    <w:abstractNumId w:val="3"/>
-  </w:num>
-  <w:num w:numId="9">
-    <w:abstractNumId w:val="2"/>
-  </w:num>
-  <w:num w:numId="10">
-    <w:abstractNumId w:val="1"/>
-  </w:num>
-  <w:num w:numId="11">
-    <w:abstractNumId w:val="0"/>
-  </w:num>
-</w:numbering>
-</file>
-
 <file path=word/styles.xml><?xml version="1.0" encoding="utf-8"?>
-<w:styles xmlns:mc="http://schemas.openxmlformats.org/markup-compatibility/2006" xmlns:r="http://schemas.openxmlformats.org/officeDocument/2006/relationships" xmlns:w="http://schemas.openxmlformats.org/wordprocessingml/2006/main" xmlns:w14="http://schemas.microsoft.com/office/word/2010/wordml" xmlns:w15="http://schemas.microsoft.com/office/word/2012/wordml" xmlns:w16cex="http://schemas.microsoft.com/office/word/2018/wordml/cex" xmlns:w16cid="http://schemas.microsoft.com/office/word/2016/wordml/cid" xmlns:w16="http://schemas.microsoft.com/office/word/2018/wordml" xmlns:w16sdtdh="http://schemas.microsoft.com/office/word/2020/wordml/sdtdatahash" xmlns:w16se="http://schemas.microsoft.com/office/word/2015/wordml/symex" mc:Ignorable="w14 w15 w16se w16cid w16 w16cex w16sdtdh">
+<w:styles xmlns:w="http://schemas.openxmlformats.org/wordprocessingml/2006/main" xmlns:w14="http://schemas.microsoft.com/office/word/2010/wordml" xmlns:mc="http://schemas.openxmlformats.org/markup-compatibility/2006" mc:Ignorable="w14">
   <w:docDefaults>
     <w:rPrDefault>
       <w:rPr>
-        <w:rFonts w:asciiTheme="minorHAnsi" w:eastAsiaTheme="minorHAnsi" w:hAnsiTheme="minorHAnsi" w:cstheme="minorBidi"/>
+        <w:rFonts w:ascii="Cambria" w:hAnsi="Cambria" w:eastAsia="Cambria" w:cs="" w:asciiTheme="minorHAnsi" w:cstheme="minorBidi" w:eastAsiaTheme="minorHAnsi" w:hAnsiTheme="minorHAnsi"/>
         <w:sz w:val="24"/>
         <w:szCs w:val="24"/>
         <w:lang w:val="en-US" w:eastAsia="en-US" w:bidi="ar-SA"/>
@@ -832,7 +782,7 @@
     </w:rPrDefault>
     <w:pPrDefault>
       <w:pPr>
-        <w:spacing w:after="200"/>
+        <w:suppressAutoHyphens w:val="true"/>
       </w:pPr>
     </w:pPrDefault>
   </w:docDefaults>
@@ -859,7 +809,7 @@
     <w:lsdException w:name="footnote text" w:semiHidden="1" w:unhideWhenUsed="1"/>
     <w:lsdException w:name="annotation text" w:semiHidden="1" w:unhideWhenUsed="1"/>
     <w:lsdException w:name="header" w:semiHidden="1" w:unhideWhenUsed="1"/>
-    <w:lsdException w:name="footer" w:semiHidden="1" w:uiPriority="99" w:unhideWhenUsed="1"/>
+    <w:lsdException w:name="footer" w:uiPriority="99" w:semiHidden="1" w:unhideWhenUsed="1"/>
     <w:lsdException w:name="index heading" w:semiHidden="1" w:unhideWhenUsed="1"/>
     <w:lsdException w:name="caption" w:semiHidden="1" w:unhideWhenUsed="1"/>
     <w:lsdException w:name="table of figures" w:semiHidden="1" w:unhideWhenUsed="1"/>
@@ -1168,57 +1118,70 @@
     <w:lsdException w:name="List Table 5 Dark Accent 6" w:uiPriority="50"/>
     <w:lsdException w:name="List Table 6 Colorful Accent 6" w:uiPriority="51"/>
     <w:lsdException w:name="List Table 7 Colorful Accent 6" w:uiPriority="52"/>
-    <w:lsdException w:name="Mention" w:semiHidden="1" w:uiPriority="99" w:unhideWhenUsed="1"/>
-    <w:lsdException w:name="Smart Hyperlink" w:semiHidden="1" w:uiPriority="99" w:unhideWhenUsed="1"/>
-    <w:lsdException w:name="Hashtag" w:semiHidden="1" w:uiPriority="99" w:unhideWhenUsed="1"/>
-    <w:lsdException w:name="Unresolved Mention" w:semiHidden="1" w:uiPriority="99" w:unhideWhenUsed="1"/>
-    <w:lsdException w:name="Smart Link" w:semiHidden="1" w:uiPriority="99" w:unhideWhenUsed="1"/>
+    <w:lsdException w:name="Mention" w:uiPriority="99" w:semiHidden="1" w:unhideWhenUsed="1"/>
+    <w:lsdException w:name="Smart Hyperlink" w:uiPriority="99" w:semiHidden="1" w:unhideWhenUsed="1"/>
+    <w:lsdException w:name="Hashtag" w:uiPriority="99" w:semiHidden="1" w:unhideWhenUsed="1"/>
+    <w:lsdException w:name="Unresolved Mention" w:uiPriority="99" w:semiHidden="1" w:unhideWhenUsed="1"/>
+    <w:lsdException w:name="Smart Link" w:uiPriority="99" w:semiHidden="1" w:unhideWhenUsed="1"/>
   </w:latentStyles>
-  <w:style w:type="paragraph" w:default="1" w:styleId="Normal">
+  <w:style w:type="paragraph" w:styleId="Normal" w:default="1">
     <w:name w:val="Normal"/>
     <w:qFormat/>
-    <w:rsid w:val="002F7521"/>
-    <w:pPr>
-      <w:spacing w:after="0"/>
+    <w:rsid w:val="002f7521"/>
+    <w:pPr>
+      <w:widowControl/>
+      <w:bidi w:val="0"/>
+      <w:spacing w:before="0" w:after="0"/>
       <w:contextualSpacing/>
-    </w:pPr>
+      <w:jc w:val="left"/>
+    </w:pPr>
+    <w:rPr>
+      <w:rFonts w:ascii="Cambria" w:hAnsi="Cambria" w:eastAsia="Cambria" w:cs="" w:asciiTheme="minorHAnsi" w:cstheme="minorBidi" w:eastAsiaTheme="minorHAnsi" w:hAnsiTheme="minorHAnsi"/>
+      <w:color w:val="auto"/>
+      <w:kern w:val="0"/>
+      <w:sz w:val="24"/>
+      <w:szCs w:val="24"/>
+      <w:lang w:val="en-US" w:eastAsia="en-US" w:bidi="ar-SA"/>
+    </w:rPr>
   </w:style>
   <w:style w:type="paragraph" w:styleId="Heading1">
-    <w:name w:val="heading 1"/>
+    <w:name w:val="Heading 1"/>
     <w:basedOn w:val="Normal"/>
-    <w:next w:val="BodyText"/>
+    <w:next w:val="TextBody"/>
     <w:uiPriority w:val="9"/>
     <w:qFormat/>
-    <w:rsid w:val="00EA04EC"/>
-    <w:pPr>
-      <w:keepNext/>
+    <w:rsid w:val="00ea04ec"/>
+    <w:pPr>
+      <w:keepNext w:val="true"/>
       <w:keepLines/>
-      <w:spacing w:before="480"/>
+      <w:spacing w:before="480" w:after="0"/>
+      <w:contextualSpacing/>
       <w:outlineLvl w:val="0"/>
     </w:pPr>
     <w:rPr>
-      <w:rFonts w:ascii="Times New Roman" w:eastAsiaTheme="majorEastAsia" w:hAnsi="Times New Roman" w:cs="Times New Roman"/>
+      <w:rFonts w:ascii="Times New Roman" w:hAnsi="Times New Roman" w:eastAsia="" w:cs="Times New Roman" w:eastAsiaTheme="majorEastAsia"/>
       <w:smallCaps/>
       <w:sz w:val="28"/>
       <w:szCs w:val="28"/>
     </w:rPr>
   </w:style>
   <w:style w:type="paragraph" w:styleId="Heading2">
-    <w:name w:val="heading 2"/>
+    <w:name w:val="Heading 2"/>
     <w:basedOn w:val="Normal"/>
-    <w:next w:val="BodyText"/>
+    <w:next w:val="TextBody"/>
     <w:uiPriority w:val="9"/>
     <w:unhideWhenUsed/>
     <w:qFormat/>
-    <w:rsid w:val="004D6DBB"/>
-    <w:pPr>
-      <w:keepNext/>
+    <w:rsid w:val="004d6dbb"/>
+    <w:pPr>
+      <w:keepNext w:val="true"/>
       <w:keepLines/>
-      <w:spacing w:before="480" w:line="480" w:lineRule="auto"/>
+      <w:spacing w:lineRule="auto" w:line="480" w:before="480" w:after="0"/>
+      <w:contextualSpacing/>
       <w:outlineLvl w:val="1"/>
     </w:pPr>
     <w:rPr>
-      <w:rFonts w:ascii="Arial" w:eastAsiaTheme="majorEastAsia" w:hAnsi="Arial" w:cs="Arial"/>
+      <w:rFonts w:ascii="Arial" w:hAnsi="Arial" w:eastAsia="" w:cs="Arial" w:eastAsiaTheme="majorEastAsia"/>
       <w:b/>
       <w:bCs/>
       <w:i/>
@@ -1226,147 +1189,636 @@
     </w:rPr>
   </w:style>
   <w:style w:type="paragraph" w:styleId="Heading3">
-    <w:name w:val="heading 3"/>
+    <w:name w:val="Heading 3"/>
     <w:basedOn w:val="Normal"/>
-    <w:next w:val="BodyText"/>
+    <w:next w:val="TextBody"/>
     <w:uiPriority w:val="9"/>
     <w:unhideWhenUsed/>
     <w:qFormat/>
-    <w:rsid w:val="004D6DBB"/>
-    <w:pPr>
-      <w:keepNext/>
+    <w:rsid w:val="004d6dbb"/>
+    <w:pPr>
+      <w:keepNext w:val="true"/>
       <w:keepLines/>
-      <w:spacing w:before="480" w:line="480" w:lineRule="auto"/>
+      <w:spacing w:lineRule="auto" w:line="480" w:before="480" w:after="0"/>
+      <w:contextualSpacing/>
       <w:outlineLvl w:val="2"/>
     </w:pPr>
     <w:rPr>
-      <w:rFonts w:ascii="Arial" w:eastAsiaTheme="majorEastAsia" w:hAnsi="Arial" w:cs="Arial"/>
+      <w:rFonts w:ascii="Arial" w:hAnsi="Arial" w:eastAsia="" w:cs="Arial" w:eastAsiaTheme="majorEastAsia"/>
       <w:i/>
       <w:iCs/>
     </w:rPr>
   </w:style>
   <w:style w:type="paragraph" w:styleId="Heading4">
-    <w:name w:val="heading 4"/>
+    <w:name w:val="Heading 4"/>
     <w:basedOn w:val="Normal"/>
-    <w:next w:val="BodyText"/>
+    <w:next w:val="TextBody"/>
     <w:uiPriority w:val="9"/>
     <w:unhideWhenUsed/>
     <w:qFormat/>
-    <w:rsid w:val="004D6DBB"/>
-    <w:pPr>
-      <w:keepNext/>
+    <w:rsid w:val="004d6dbb"/>
+    <w:pPr>
+      <w:keepNext w:val="true"/>
       <w:keepLines/>
-      <w:spacing w:before="480" w:line="480" w:lineRule="auto"/>
+      <w:spacing w:lineRule="auto" w:line="480" w:before="480" w:after="0"/>
+      <w:contextualSpacing/>
       <w:outlineLvl w:val="3"/>
     </w:pPr>
     <w:rPr>
-      <w:rFonts w:ascii="Arial" w:eastAsiaTheme="majorEastAsia" w:hAnsi="Arial" w:cs="Arial"/>
+      <w:rFonts w:ascii="Arial" w:hAnsi="Arial" w:eastAsia="" w:cs="Arial" w:eastAsiaTheme="majorEastAsia"/>
       <w:bCs/>
       <w:iCs/>
     </w:rPr>
   </w:style>
   <w:style w:type="paragraph" w:styleId="Heading5">
-    <w:name w:val="heading 5"/>
+    <w:name w:val="Heading 5"/>
     <w:basedOn w:val="Normal"/>
-    <w:next w:val="BodyText"/>
+    <w:next w:val="TextBody"/>
     <w:uiPriority w:val="9"/>
     <w:unhideWhenUsed/>
     <w:qFormat/>
-    <w:rsid w:val="004D6DBB"/>
-    <w:pPr>
-      <w:keepNext/>
+    <w:rsid w:val="004d6dbb"/>
+    <w:pPr>
+      <w:keepNext w:val="true"/>
       <w:keepLines/>
-      <w:spacing w:before="200"/>
+      <w:spacing w:before="200" w:after="0"/>
+      <w:contextualSpacing/>
       <w:jc w:val="center"/>
       <w:outlineLvl w:val="4"/>
     </w:pPr>
     <w:rPr>
-      <w:rFonts w:ascii="Times New Roman" w:eastAsiaTheme="majorEastAsia" w:hAnsi="Times New Roman" w:cs="Times New Roman"/>
+      <w:rFonts w:ascii="Times New Roman" w:hAnsi="Times New Roman" w:eastAsia="" w:cs="Times New Roman" w:eastAsiaTheme="majorEastAsia"/>
       <w:b/>
       <w:bCs/>
       <w:iCs/>
     </w:rPr>
   </w:style>
   <w:style w:type="paragraph" w:styleId="Heading6">
-    <w:name w:val="heading 6"/>
+    <w:name w:val="Heading 6"/>
     <w:basedOn w:val="Normal"/>
-    <w:next w:val="BodyText"/>
+    <w:next w:val="TextBody"/>
     <w:uiPriority w:val="9"/>
     <w:unhideWhenUsed/>
     <w:qFormat/>
-    <w:rsid w:val="004D6DBB"/>
-    <w:pPr>
-      <w:keepNext/>
+    <w:rsid w:val="004d6dbb"/>
+    <w:pPr>
+      <w:keepNext w:val="true"/>
       <w:keepLines/>
-      <w:spacing w:before="200"/>
+      <w:spacing w:before="200" w:after="0"/>
+      <w:contextualSpacing/>
       <w:outlineLvl w:val="5"/>
     </w:pPr>
     <w:rPr>
-      <w:rFonts w:asciiTheme="majorHAnsi" w:eastAsiaTheme="majorEastAsia" w:hAnsiTheme="majorHAnsi" w:cstheme="majorBidi"/>
+      <w:rFonts w:ascii="Calibri" w:hAnsi="Calibri" w:eastAsia="" w:cs="" w:asciiTheme="majorHAnsi" w:cstheme="majorBidi" w:eastAsiaTheme="majorEastAsia" w:hAnsiTheme="majorHAnsi"/>
       <w:color w:val="4F81BD" w:themeColor="accent1"/>
     </w:rPr>
   </w:style>
   <w:style w:type="paragraph" w:styleId="Heading7">
-    <w:name w:val="heading 7"/>
+    <w:name w:val="Heading 7"/>
     <w:basedOn w:val="Normal"/>
-    <w:next w:val="BodyText"/>
+    <w:next w:val="TextBody"/>
     <w:uiPriority w:val="9"/>
     <w:unhideWhenUsed/>
     <w:qFormat/>
-    <w:rsid w:val="004D6DBB"/>
-    <w:pPr>
-      <w:keepNext/>
+    <w:rsid w:val="004d6dbb"/>
+    <w:pPr>
+      <w:keepNext w:val="true"/>
       <w:keepLines/>
-      <w:spacing w:before="200"/>
+      <w:spacing w:before="200" w:after="0"/>
+      <w:contextualSpacing/>
       <w:outlineLvl w:val="6"/>
     </w:pPr>
     <w:rPr>
-      <w:rFonts w:asciiTheme="majorHAnsi" w:eastAsiaTheme="majorEastAsia" w:hAnsiTheme="majorHAnsi" w:cstheme="majorBidi"/>
+      <w:rFonts w:ascii="Calibri" w:hAnsi="Calibri" w:eastAsia="" w:cs="" w:asciiTheme="majorHAnsi" w:cstheme="majorBidi" w:eastAsiaTheme="majorEastAsia" w:hAnsiTheme="majorHAnsi"/>
       <w:color w:val="4F81BD" w:themeColor="accent1"/>
     </w:rPr>
   </w:style>
   <w:style w:type="paragraph" w:styleId="Heading8">
-    <w:name w:val="heading 8"/>
+    <w:name w:val="Heading 8"/>
     <w:basedOn w:val="Normal"/>
-    <w:next w:val="BodyText"/>
+    <w:next w:val="TextBody"/>
     <w:uiPriority w:val="9"/>
     <w:unhideWhenUsed/>
     <w:qFormat/>
-    <w:rsid w:val="004D6DBB"/>
-    <w:pPr>
-      <w:keepNext/>
+    <w:rsid w:val="004d6dbb"/>
+    <w:pPr>
+      <w:keepNext w:val="true"/>
       <w:keepLines/>
-      <w:spacing w:before="200"/>
+      <w:spacing w:before="200" w:after="0"/>
+      <w:contextualSpacing/>
       <w:outlineLvl w:val="7"/>
     </w:pPr>
     <w:rPr>
-      <w:rFonts w:asciiTheme="majorHAnsi" w:eastAsiaTheme="majorEastAsia" w:hAnsiTheme="majorHAnsi" w:cstheme="majorBidi"/>
+      <w:rFonts w:ascii="Calibri" w:hAnsi="Calibri" w:eastAsia="" w:cs="" w:asciiTheme="majorHAnsi" w:cstheme="majorBidi" w:eastAsiaTheme="majorEastAsia" w:hAnsiTheme="majorHAnsi"/>
       <w:color w:val="4F81BD" w:themeColor="accent1"/>
     </w:rPr>
   </w:style>
   <w:style w:type="paragraph" w:styleId="Heading9">
-    <w:name w:val="heading 9"/>
+    <w:name w:val="Heading 9"/>
     <w:basedOn w:val="Normal"/>
-    <w:next w:val="BodyText"/>
+    <w:next w:val="TextBody"/>
     <w:uiPriority w:val="9"/>
     <w:unhideWhenUsed/>
     <w:qFormat/>
-    <w:rsid w:val="004D6DBB"/>
-    <w:pPr>
-      <w:keepNext/>
+    <w:rsid w:val="004d6dbb"/>
+    <w:pPr>
+      <w:keepNext w:val="true"/>
       <w:keepLines/>
-      <w:spacing w:before="200"/>
+      <w:spacing w:before="200" w:after="0"/>
+      <w:contextualSpacing/>
       <w:outlineLvl w:val="8"/>
     </w:pPr>
     <w:rPr>
-      <w:rFonts w:asciiTheme="majorHAnsi" w:eastAsiaTheme="majorEastAsia" w:hAnsiTheme="majorHAnsi" w:cstheme="majorBidi"/>
+      <w:rFonts w:ascii="Calibri" w:hAnsi="Calibri" w:eastAsia="" w:cs="" w:asciiTheme="majorHAnsi" w:cstheme="majorBidi" w:eastAsiaTheme="majorEastAsia" w:hAnsiTheme="majorHAnsi"/>
       <w:color w:val="4F81BD" w:themeColor="accent1"/>
     </w:rPr>
   </w:style>
-  <w:style w:type="character" w:default="1" w:styleId="DefaultParagraphFont">
+  <w:style w:type="character" w:styleId="DefaultParagraphFont" w:default="1">
     <w:name w:val="Default Paragraph Font"/>
     <w:uiPriority w:val="1"/>
     <w:unhideWhenUsed/>
+    <w:qFormat/>
+    <w:rPr/>
+  </w:style>
+  <w:style w:type="character" w:styleId="CaptionChar" w:customStyle="1">
+    <w:name w:val="Caption Char"/>
+    <w:basedOn w:val="DefaultParagraphFont"/>
+    <w:link w:val="Caption1"/>
+    <w:qFormat/>
+    <w:rsid w:val="004d6dbb"/>
+    <w:rPr>
+      <w:i/>
+    </w:rPr>
+  </w:style>
+  <w:style w:type="character" w:styleId="VerbatimChar" w:customStyle="1">
+    <w:name w:val="Verbatim Char"/>
+    <w:basedOn w:val="CaptionChar"/>
+    <w:qFormat/>
+    <w:rsid w:val="004d6dbb"/>
+    <w:rPr>
+      <w:rFonts w:ascii="Consolas" w:hAnsi="Consolas"/>
+      <w:i w:val="false"/>
+      <w:sz w:val="22"/>
+    </w:rPr>
+  </w:style>
+  <w:style w:type="character" w:styleId="SectionNumber" w:customStyle="1">
+    <w:name w:val="Section Number"/>
+    <w:basedOn w:val="CaptionChar"/>
+    <w:qFormat/>
+    <w:rsid w:val="004d6dbb"/>
+    <w:rPr>
+      <w:i w:val="false"/>
+    </w:rPr>
+  </w:style>
+  <w:style w:type="character" w:styleId="FootnoteCharacters">
+    <w:name w:val="Footnote Characters"/>
+    <w:basedOn w:val="CaptionChar"/>
+    <w:qFormat/>
+    <w:rsid w:val="004d6dbb"/>
+    <w:rPr>
+      <w:i w:val="false"/>
+      <w:vertAlign w:val="superscript"/>
+    </w:rPr>
+  </w:style>
+  <w:style w:type="character" w:styleId="FootnoteAnchor">
+    <w:name w:val="Footnote Reference"/>
+    <w:rPr>
+      <w:i w:val="false"/>
+      <w:vertAlign w:val="superscript"/>
+    </w:rPr>
+  </w:style>
+  <w:style w:type="character" w:styleId="InternetLink">
+    <w:name w:val="Hyperlink"/>
+    <w:basedOn w:val="CaptionChar"/>
+    <w:rsid w:val="004d6dbb"/>
+    <w:rPr>
+      <w:i w:val="false"/>
+      <w:color w:val="4F81BD" w:themeColor="accent1"/>
+    </w:rPr>
+  </w:style>
+  <w:style w:type="character" w:styleId="BodyTextChar" w:customStyle="1">
+    <w:name w:val="Body Text Char"/>
+    <w:basedOn w:val="DefaultParagraphFont"/>
+    <w:qFormat/>
+    <w:rsid w:val="00a20e0b"/>
+    <w:rPr>
+      <w:rFonts w:ascii="Times New Roman" w:hAnsi="Times New Roman" w:cs="Times New Roman"/>
+    </w:rPr>
+  </w:style>
+  <w:style w:type="character" w:styleId="HeaderChar" w:customStyle="1">
+    <w:name w:val="Header Char"/>
+    <w:basedOn w:val="DefaultParagraphFont"/>
+    <w:link w:val="Header"/>
+    <w:qFormat/>
+    <w:rsid w:val="00da141e"/>
+    <w:rPr/>
+  </w:style>
+  <w:style w:type="character" w:styleId="FooterChar" w:customStyle="1">
+    <w:name w:val="Footer Char"/>
+    <w:basedOn w:val="DefaultParagraphFont"/>
+    <w:link w:val="Footer"/>
+    <w:uiPriority w:val="99"/>
+    <w:qFormat/>
+    <w:rsid w:val="00da141e"/>
+    <w:rPr/>
+  </w:style>
+  <w:style w:type="character" w:styleId="EndnoteAnchor">
+    <w:name w:val="Endnote Reference"/>
+    <w:rPr>
+      <w:vertAlign w:val="superscript"/>
+    </w:rPr>
+  </w:style>
+  <w:style w:type="character" w:styleId="EndnoteCharacters">
+    <w:name w:val="Endnote Characters"/>
+    <w:qFormat/>
+    <w:rPr/>
+  </w:style>
+  <w:style w:type="paragraph" w:styleId="Heading">
+    <w:name w:val="Heading"/>
+    <w:basedOn w:val="Normal"/>
+    <w:next w:val="TextBody"/>
+    <w:qFormat/>
+    <w:pPr>
+      <w:keepNext w:val="true"/>
+      <w:spacing w:before="240" w:after="120"/>
+      <w:contextualSpacing w:val="false"/>
+    </w:pPr>
+    <w:rPr>
+      <w:rFonts w:ascii="Liberation Sans" w:hAnsi="Liberation Sans" w:eastAsia="Noto Sans CJK SC" w:cs="Lohit Devanagari"/>
+      <w:sz w:val="28"/>
+      <w:szCs w:val="28"/>
+    </w:rPr>
+  </w:style>
+  <w:style w:type="paragraph" w:styleId="TextBody">
+    <w:name w:val="Body Text"/>
+    <w:basedOn w:val="Normal"/>
+    <w:link w:val="BodyTextChar"/>
+    <w:qFormat/>
+    <w:rsid w:val="00a20e0b"/>
+    <w:pPr>
+      <w:spacing w:lineRule="auto" w:line="480"/>
+      <w:ind w:firstLine="720"/>
+    </w:pPr>
+    <w:rPr>
+      <w:rFonts w:ascii="Times New Roman" w:hAnsi="Times New Roman" w:cs="Times New Roman"/>
+    </w:rPr>
+  </w:style>
+  <w:style w:type="paragraph" w:styleId="List">
+    <w:name w:val="List"/>
+    <w:basedOn w:val="TextBody"/>
+    <w:pPr/>
+    <w:rPr>
+      <w:rFonts w:cs="Lohit Devanagari"/>
+    </w:rPr>
+  </w:style>
+  <w:style w:type="paragraph" w:styleId="Caption">
+    <w:name w:val="Caption"/>
+    <w:basedOn w:val="Normal"/>
+    <w:qFormat/>
+    <w:pPr>
+      <w:suppressLineNumbers/>
+      <w:spacing w:before="120" w:after="120"/>
+      <w:contextualSpacing w:val="false"/>
+    </w:pPr>
+    <w:rPr>
+      <w:rFonts w:cs="Lohit Devanagari"/>
+      <w:i/>
+      <w:iCs/>
+      <w:sz w:val="24"/>
+      <w:szCs w:val="24"/>
+    </w:rPr>
+  </w:style>
+  <w:style w:type="paragraph" w:styleId="Index">
+    <w:name w:val="Index"/>
+    <w:basedOn w:val="Normal"/>
+    <w:qFormat/>
+    <w:pPr>
+      <w:suppressLineNumbers/>
+    </w:pPr>
+    <w:rPr>
+      <w:rFonts w:cs="Lohit Devanagari"/>
+    </w:rPr>
+  </w:style>
+  <w:style w:type="paragraph" w:styleId="FirstParagraph" w:customStyle="1">
+    <w:name w:val="First Paragraph"/>
+    <w:basedOn w:val="TextBody"/>
+    <w:next w:val="TextBody"/>
+    <w:qFormat/>
+    <w:rsid w:val="00a20e0b"/>
+    <w:pPr>
+      <w:spacing w:before="240" w:after="0"/>
+      <w:ind w:hanging="0"/>
+      <w:contextualSpacing/>
+    </w:pPr>
+    <w:rPr/>
+  </w:style>
+  <w:style w:type="paragraph" w:styleId="Compact" w:customStyle="1">
+    <w:name w:val="Compact"/>
+    <w:basedOn w:val="TextBody"/>
+    <w:qFormat/>
+    <w:rsid w:val="004d6dbb"/>
+    <w:pPr>
+      <w:spacing w:lineRule="auto" w:line="240" w:before="36" w:after="36"/>
+      <w:ind w:hanging="0"/>
+      <w:contextualSpacing/>
+    </w:pPr>
+    <w:rPr/>
+  </w:style>
+  <w:style w:type="paragraph" w:styleId="Title">
+    <w:name w:val="Title"/>
+    <w:basedOn w:val="Normal"/>
+    <w:next w:val="TextBody"/>
+    <w:qFormat/>
+    <w:rsid w:val="00bc58b5"/>
+    <w:pPr>
+      <w:keepNext w:val="true"/>
+      <w:keepLines/>
+      <w:spacing w:lineRule="auto" w:line="480"/>
+      <w:jc w:val="center"/>
+    </w:pPr>
+    <w:rPr>
+      <w:rFonts w:ascii="Times New Roman" w:hAnsi="Times New Roman" w:eastAsia="" w:cs="Times New Roman" w:eastAsiaTheme="majorEastAsia"/>
+      <w:b/>
+      <w:bCs/>
+      <w:smallCaps/>
+      <w:sz w:val="32"/>
+      <w:szCs w:val="32"/>
+    </w:rPr>
+  </w:style>
+  <w:style w:type="paragraph" w:styleId="Subtitle">
+    <w:name w:val="Subtitle"/>
+    <w:basedOn w:val="Title"/>
+    <w:next w:val="TextBody"/>
+    <w:qFormat/>
+    <w:rsid w:val="004d6dbb"/>
+    <w:pPr/>
+    <w:rPr/>
+  </w:style>
+  <w:style w:type="paragraph" w:styleId="Author" w:customStyle="1">
+    <w:name w:val="Author"/>
+    <w:next w:val="TextBody"/>
+    <w:qFormat/>
+    <w:rsid w:val="005f19a7"/>
+    <w:pPr>
+      <w:keepNext w:val="true"/>
+      <w:keepLines/>
+      <w:widowControl/>
+      <w:bidi w:val="0"/>
+      <w:spacing w:before="0" w:after="0"/>
+      <w:jc w:val="center"/>
+    </w:pPr>
+    <w:rPr>
+      <w:rFonts w:ascii="Times New Roman" w:hAnsi="Times New Roman" w:cs="Arial" w:eastAsia="Cambria" w:eastAsiaTheme="minorHAnsi"/>
+      <w:color w:val="auto"/>
+      <w:kern w:val="0"/>
+      <w:sz w:val="24"/>
+      <w:szCs w:val="24"/>
+      <w:lang w:val="en-US" w:eastAsia="en-US" w:bidi="ar-SA"/>
+    </w:rPr>
+  </w:style>
+  <w:style w:type="paragraph" w:styleId="Date">
+    <w:name w:val="Date"/>
+    <w:next w:val="TextBody"/>
+    <w:qFormat/>
+    <w:rsid w:val="004d6dbb"/>
+    <w:pPr>
+      <w:keepNext w:val="true"/>
+      <w:keepLines/>
+      <w:widowControl/>
+      <w:bidi w:val="0"/>
+      <w:spacing w:lineRule="auto" w:line="480" w:before="0" w:after="0"/>
+      <w:jc w:val="center"/>
+    </w:pPr>
+    <w:rPr>
+      <w:rFonts w:ascii="Arial" w:hAnsi="Arial" w:cs="Arial" w:eastAsia="Cambria" w:eastAsiaTheme="minorHAnsi"/>
+      <w:color w:val="auto"/>
+      <w:kern w:val="0"/>
+      <w:sz w:val="24"/>
+      <w:szCs w:val="24"/>
+      <w:lang w:val="en-US" w:eastAsia="en-US" w:bidi="ar-SA"/>
+    </w:rPr>
+  </w:style>
+  <w:style w:type="paragraph" w:styleId="Abstract" w:customStyle="1">
+    <w:name w:val="Abstract"/>
+    <w:basedOn w:val="Normal"/>
+    <w:next w:val="TextBody"/>
+    <w:qFormat/>
+    <w:rsid w:val="004d6dbb"/>
+    <w:pPr>
+      <w:keepNext w:val="true"/>
+      <w:keepLines/>
+    </w:pPr>
+    <w:rPr>
+      <w:rFonts w:ascii="Times New Roman" w:hAnsi="Times New Roman" w:cs="Times New Roman"/>
+      <w:sz w:val="20"/>
+      <w:szCs w:val="20"/>
+    </w:rPr>
+  </w:style>
+  <w:style w:type="paragraph" w:styleId="Bibliography">
+    <w:name w:val="Bibliography"/>
+    <w:basedOn w:val="Normal"/>
+    <w:qFormat/>
+    <w:rsid w:val="004d6dbb"/>
+    <w:pPr>
+      <w:spacing w:before="0" w:after="0"/>
+      <w:ind w:left="720" w:hanging="720"/>
+      <w:contextualSpacing w:val="false"/>
+    </w:pPr>
+    <w:rPr/>
+  </w:style>
+  <w:style w:type="paragraph" w:styleId="BlockText">
+    <w:name w:val="Block Text"/>
+    <w:basedOn w:val="TextBody"/>
+    <w:next w:val="TextBody"/>
+    <w:uiPriority w:val="9"/>
+    <w:unhideWhenUsed/>
+    <w:qFormat/>
+    <w:rsid w:val="00564404"/>
+    <w:pPr>
+      <w:spacing w:lineRule="auto" w:line="240"/>
+      <w:ind w:left="475" w:right="475" w:hanging="0"/>
+    </w:pPr>
+    <w:rPr/>
+  </w:style>
+  <w:style w:type="paragraph" w:styleId="Footnote">
+    <w:name w:val="Footnote Text"/>
+    <w:basedOn w:val="Normal"/>
+    <w:uiPriority w:val="9"/>
+    <w:unhideWhenUsed/>
+    <w:qFormat/>
+    <w:rsid w:val="00ce5e0f"/>
+    <w:pPr/>
+    <w:rPr>
+      <w:rFonts w:ascii="Times New Roman" w:hAnsi="Times New Roman"/>
+      <w:sz w:val="18"/>
+    </w:rPr>
+  </w:style>
+  <w:style w:type="paragraph" w:styleId="DefinitionTerm" w:customStyle="1">
+    <w:name w:val="Definition Term"/>
+    <w:basedOn w:val="Normal"/>
+    <w:next w:val="Definition"/>
+    <w:qFormat/>
+    <w:rsid w:val="004d6dbb"/>
+    <w:pPr>
+      <w:keepNext w:val="true"/>
+      <w:keepLines/>
+    </w:pPr>
+    <w:rPr>
+      <w:b/>
+    </w:rPr>
+  </w:style>
+  <w:style w:type="paragraph" w:styleId="Definition" w:customStyle="1">
+    <w:name w:val="Definition"/>
+    <w:basedOn w:val="Normal"/>
+    <w:qFormat/>
+    <w:rsid w:val="004d6dbb"/>
+    <w:pPr/>
+    <w:rPr/>
+  </w:style>
+  <w:style w:type="paragraph" w:styleId="Caption1">
+    <w:name w:val="caption"/>
+    <w:basedOn w:val="Normal"/>
+    <w:link w:val="CaptionChar"/>
+    <w:qFormat/>
+    <w:rsid w:val="004d6dbb"/>
+    <w:pPr>
+      <w:spacing w:before="0" w:after="120"/>
+      <w:contextualSpacing/>
+    </w:pPr>
+    <w:rPr>
+      <w:i/>
+    </w:rPr>
+  </w:style>
+  <w:style w:type="paragraph" w:styleId="TableCaption" w:customStyle="1">
+    <w:name w:val="Table Caption"/>
+    <w:basedOn w:val="Caption1"/>
+    <w:qFormat/>
+    <w:rsid w:val="004d6dbb"/>
+    <w:pPr>
+      <w:keepNext w:val="true"/>
+      <w:spacing w:before="0" w:after="0"/>
+      <w:contextualSpacing/>
+      <w:jc w:val="center"/>
+    </w:pPr>
+    <w:rPr>
+      <w:rFonts w:ascii="Times New Roman" w:hAnsi="Times New Roman" w:cs="Times New Roman"/>
+      <w:b/>
+      <w:bCs/>
+      <w:i w:val="false"/>
+      <w:iCs/>
+    </w:rPr>
+  </w:style>
+  <w:style w:type="paragraph" w:styleId="ImageCaption" w:customStyle="1">
+    <w:name w:val="Image Caption"/>
+    <w:basedOn w:val="Caption1"/>
+    <w:qFormat/>
+    <w:rsid w:val="004d6dbb"/>
+    <w:pPr/>
+    <w:rPr>
+      <w:rFonts w:ascii="Times New Roman" w:hAnsi="Times New Roman" w:cs="Times New Roman"/>
+      <w:i w:val="false"/>
+      <w:iCs/>
+      <w:sz w:val="20"/>
+      <w:szCs w:val="20"/>
+    </w:rPr>
+  </w:style>
+  <w:style w:type="paragraph" w:styleId="Figure" w:customStyle="1">
+    <w:name w:val="Figure"/>
+    <w:basedOn w:val="Normal"/>
+    <w:qFormat/>
+    <w:rsid w:val="004d6dbb"/>
+    <w:pPr/>
+    <w:rPr/>
+  </w:style>
+  <w:style w:type="paragraph" w:styleId="CaptionedFigure" w:customStyle="1">
+    <w:name w:val="Captioned Figure"/>
+    <w:basedOn w:val="Figure"/>
+    <w:qFormat/>
+    <w:rsid w:val="004d6dbb"/>
+    <w:pPr>
+      <w:keepNext w:val="true"/>
+    </w:pPr>
+    <w:rPr/>
+  </w:style>
+  <w:style w:type="paragraph" w:styleId="IndexHeading">
+    <w:name w:val="Index Heading"/>
+    <w:basedOn w:val="Heading"/>
+    <w:pPr/>
+    <w:rPr/>
+  </w:style>
+  <w:style w:type="paragraph" w:styleId="ContentsHeading">
+    <w:name w:val="TOC Heading"/>
+    <w:basedOn w:val="Heading1"/>
+    <w:next w:val="TextBody"/>
+    <w:uiPriority w:val="39"/>
+    <w:unhideWhenUsed/>
+    <w:qFormat/>
+    <w:rsid w:val="004d6dbb"/>
+    <w:pPr>
+      <w:spacing w:lineRule="auto" w:line="259" w:before="240" w:after="0"/>
+      <w:contextualSpacing/>
+      <w:outlineLvl w:val="9"/>
+    </w:pPr>
+    <w:rPr>
+      <w:bCs/>
+    </w:rPr>
+  </w:style>
+  <w:style w:type="paragraph" w:styleId="HeaderandFooter">
+    <w:name w:val="Header and Footer"/>
+    <w:basedOn w:val="Normal"/>
+    <w:qFormat/>
+    <w:pPr/>
+    <w:rPr/>
+  </w:style>
+  <w:style w:type="paragraph" w:styleId="Header">
+    <w:name w:val="Header"/>
+    <w:basedOn w:val="Normal"/>
+    <w:link w:val="HeaderChar"/>
+    <w:unhideWhenUsed/>
+    <w:rsid w:val="00da141e"/>
+    <w:pPr>
+      <w:tabs>
+        <w:tab w:val="clear" w:pos="720"/>
+        <w:tab w:val="center" w:pos="4680" w:leader="none"/>
+        <w:tab w:val="right" w:pos="9360" w:leader="none"/>
+      </w:tabs>
+    </w:pPr>
+    <w:rPr/>
+  </w:style>
+  <w:style w:type="paragraph" w:styleId="Footer">
+    <w:name w:val="Footer"/>
+    <w:basedOn w:val="Normal"/>
+    <w:link w:val="FooterChar"/>
+    <w:uiPriority w:val="99"/>
+    <w:unhideWhenUsed/>
+    <w:rsid w:val="00da141e"/>
+    <w:pPr>
+      <w:tabs>
+        <w:tab w:val="clear" w:pos="720"/>
+        <w:tab w:val="center" w:pos="4680" w:leader="none"/>
+        <w:tab w:val="right" w:pos="9360" w:leader="none"/>
+      </w:tabs>
+    </w:pPr>
+    <w:rPr/>
+  </w:style>
+  <w:style w:type="paragraph" w:styleId="Attribution">
+    <w:name w:val="Attribution"/>
+    <w:basedOn w:val="BlockText"/>
+    <w:qFormat/>
+    <w:pPr>
+      <w:spacing w:before="0" w:after="240"/>
+      <w:ind w:left="720" w:right="720" w:hanging="0"/>
+      <w:contextualSpacing w:val="false"/>
+      <w:jc w:val="right"/>
+    </w:pPr>
+    <w:rPr/>
+  </w:style>
+  <w:style w:type="numbering" w:styleId="NoList" w:default="1">
+    <w:name w:val="No List"/>
+    <w:uiPriority w:val="99"/>
+    <w:semiHidden/>
+    <w:unhideWhenUsed/>
+    <w:qFormat/>
   </w:style>
   <w:style w:type="table" w:default="1" w:styleId="TableNormal">
     <w:name w:val="Normal Table"/>
@@ -1374,7 +1826,6 @@
     <w:semiHidden/>
     <w:unhideWhenUsed/>
     <w:tblPr>
-      <w:tblInd w:w="0" w:type="dxa"/>
       <w:tblCellMar>
         <w:top w:w="0" w:type="dxa"/>
         <w:left w:w="108" w:type="dxa"/>
@@ -1383,164 +1834,13 @@
       </w:tblCellMar>
     </w:tblPr>
   </w:style>
-  <w:style w:type="numbering" w:default="1" w:styleId="NoList">
-    <w:name w:val="No List"/>
-    <w:uiPriority w:val="99"/>
-    <w:semiHidden/>
-    <w:unhideWhenUsed/>
-  </w:style>
-  <w:style w:type="paragraph" w:styleId="BodyText">
-    <w:name w:val="Body Text"/>
-    <w:basedOn w:val="Normal"/>
-    <w:link w:val="BodyTextChar"/>
-    <w:qFormat/>
-    <w:rsid w:val="00A20E0B"/>
-    <w:pPr>
-      <w:spacing w:line="480" w:lineRule="auto"/>
-      <w:ind w:firstLine="720"/>
-    </w:pPr>
-    <w:rPr>
-      <w:rFonts w:ascii="Times New Roman" w:hAnsi="Times New Roman" w:cs="Times New Roman"/>
-    </w:rPr>
-  </w:style>
-  <w:style w:type="paragraph" w:customStyle="1" w:styleId="FirstParagraph">
-    <w:name w:val="First Paragraph"/>
-    <w:basedOn w:val="BodyText"/>
-    <w:next w:val="BodyText"/>
-    <w:qFormat/>
-    <w:rsid w:val="00A20E0B"/>
-    <w:pPr>
-      <w:spacing w:before="240"/>
-      <w:ind w:firstLine="0"/>
-    </w:pPr>
-  </w:style>
-  <w:style w:type="paragraph" w:customStyle="1" w:styleId="Compact">
-    <w:name w:val="Compact"/>
-    <w:basedOn w:val="BodyText"/>
-    <w:qFormat/>
-    <w:rsid w:val="004D6DBB"/>
-    <w:pPr>
-      <w:spacing w:before="36" w:after="36" w:line="240" w:lineRule="auto"/>
-      <w:ind w:firstLine="0"/>
-    </w:pPr>
-  </w:style>
-  <w:style w:type="paragraph" w:styleId="Title">
-    <w:name w:val="Title"/>
-    <w:basedOn w:val="Normal"/>
-    <w:next w:val="BodyText"/>
-    <w:qFormat/>
-    <w:rsid w:val="00BC58B5"/>
-    <w:pPr>
-      <w:keepNext/>
-      <w:keepLines/>
-      <w:spacing w:line="480" w:lineRule="auto"/>
-      <w:jc w:val="center"/>
-    </w:pPr>
-    <w:rPr>
-      <w:rFonts w:ascii="Times New Roman" w:eastAsiaTheme="majorEastAsia" w:hAnsi="Times New Roman" w:cs="Times New Roman"/>
-      <w:b/>
-      <w:bCs/>
-      <w:smallCaps/>
-      <w:sz w:val="32"/>
-      <w:szCs w:val="32"/>
-    </w:rPr>
-  </w:style>
-  <w:style w:type="paragraph" w:styleId="Subtitle">
-    <w:name w:val="Subtitle"/>
-    <w:basedOn w:val="Title"/>
-    <w:next w:val="BodyText"/>
-    <w:qFormat/>
-    <w:rsid w:val="004D6DBB"/>
-  </w:style>
-  <w:style w:type="paragraph" w:customStyle="1" w:styleId="Author">
-    <w:name w:val="Author"/>
-    <w:next w:val="BodyText"/>
-    <w:qFormat/>
-    <w:rsid w:val="005F19A7"/>
-    <w:pPr>
-      <w:keepNext/>
-      <w:keepLines/>
-      <w:spacing w:after="0"/>
-      <w:jc w:val="center"/>
-    </w:pPr>
-    <w:rPr>
-      <w:rFonts w:ascii="Times New Roman" w:hAnsi="Times New Roman" w:cs="Arial"/>
-    </w:rPr>
-  </w:style>
-  <w:style w:type="paragraph" w:styleId="Date">
-    <w:name w:val="Date"/>
-    <w:next w:val="BodyText"/>
-    <w:qFormat/>
-    <w:rsid w:val="004D6DBB"/>
-    <w:pPr>
-      <w:keepNext/>
-      <w:keepLines/>
-      <w:spacing w:after="0" w:line="480" w:lineRule="auto"/>
-      <w:jc w:val="center"/>
-    </w:pPr>
-    <w:rPr>
-      <w:rFonts w:ascii="Arial" w:hAnsi="Arial" w:cs="Arial"/>
-    </w:rPr>
-  </w:style>
-  <w:style w:type="paragraph" w:customStyle="1" w:styleId="Abstract">
-    <w:name w:val="Abstract"/>
-    <w:basedOn w:val="Normal"/>
-    <w:next w:val="BodyText"/>
-    <w:qFormat/>
-    <w:rsid w:val="004D6DBB"/>
-    <w:pPr>
-      <w:keepNext/>
-      <w:keepLines/>
-    </w:pPr>
-    <w:rPr>
-      <w:rFonts w:ascii="Times New Roman" w:hAnsi="Times New Roman" w:cs="Times New Roman"/>
-      <w:sz w:val="20"/>
-      <w:szCs w:val="20"/>
-    </w:rPr>
-  </w:style>
-  <w:style w:type="paragraph" w:styleId="Bibliography">
-    <w:name w:val="Bibliography"/>
-    <w:basedOn w:val="Normal"/>
-    <w:qFormat/>
-    <w:rsid w:val="004D6DBB"/>
-    <w:pPr>
-      <w:ind w:left="720" w:hanging="720"/>
-      <w:contextualSpacing w:val="0"/>
-    </w:pPr>
-  </w:style>
-  <w:style w:type="paragraph" w:styleId="BlockText">
-    <w:name w:val="Block Text"/>
-    <w:basedOn w:val="BodyText"/>
-    <w:next w:val="BodyText"/>
-    <w:uiPriority w:val="9"/>
-    <w:unhideWhenUsed/>
-    <w:qFormat/>
-    <w:rsid w:val="00564404"/>
-    <w:pPr>
-      <w:spacing w:line="240" w:lineRule="auto"/>
-      <w:ind w:left="475" w:right="475" w:firstLine="0"/>
-    </w:pPr>
-  </w:style>
-  <w:style w:type="paragraph" w:styleId="FootnoteText">
-    <w:name w:val="footnote text"/>
-    <w:basedOn w:val="Normal"/>
-    <w:uiPriority w:val="9"/>
-    <w:unhideWhenUsed/>
-    <w:qFormat/>
-    <w:rsid w:val="00CE5E0F"/>
-    <w:rPr>
-      <w:rFonts w:ascii="Times New Roman" w:hAnsi="Times New Roman"/>
-      <w:sz w:val="18"/>
-    </w:rPr>
-  </w:style>
   <w:style w:type="table" w:customStyle="1" w:styleId="Table">
     <w:name w:val="Table"/>
     <w:basedOn w:val="TableNormal"/>
     <w:semiHidden/>
     <w:unhideWhenUsed/>
     <w:qFormat/>
-    <w:rsid w:val="005C07A7"/>
-    <w:tblPr/>
+    <w:rsid w:val="005c07a7"/>
     <w:tblStylePr w:type="firstRow">
       <w:tblPr/>
       <w:tcPr>
@@ -1572,144 +1872,11 @@
       </w:tcPr>
     </w:tblStylePr>
   </w:style>
-  <w:style w:type="paragraph" w:customStyle="1" w:styleId="DefinitionTerm">
-    <w:name w:val="Definition Term"/>
-    <w:basedOn w:val="Normal"/>
-    <w:next w:val="Definition"/>
-    <w:rsid w:val="004D6DBB"/>
-    <w:pPr>
-      <w:keepNext/>
-      <w:keepLines/>
-    </w:pPr>
-    <w:rPr>
-      <w:b/>
-    </w:rPr>
-  </w:style>
-  <w:style w:type="paragraph" w:customStyle="1" w:styleId="Definition">
-    <w:name w:val="Definition"/>
-    <w:basedOn w:val="Normal"/>
-    <w:rsid w:val="004D6DBB"/>
-  </w:style>
-  <w:style w:type="paragraph" w:styleId="Caption">
-    <w:name w:val="caption"/>
-    <w:basedOn w:val="Normal"/>
-    <w:link w:val="CaptionChar"/>
-    <w:rsid w:val="004D6DBB"/>
-    <w:pPr>
-      <w:spacing w:after="120"/>
-    </w:pPr>
-    <w:rPr>
-      <w:i/>
-    </w:rPr>
-  </w:style>
-  <w:style w:type="paragraph" w:customStyle="1" w:styleId="TableCaption">
-    <w:name w:val="Table Caption"/>
-    <w:basedOn w:val="Caption"/>
-    <w:rsid w:val="004D6DBB"/>
-    <w:pPr>
-      <w:keepNext/>
-      <w:spacing w:after="0"/>
-      <w:jc w:val="center"/>
-    </w:pPr>
-    <w:rPr>
-      <w:rFonts w:ascii="Times New Roman" w:hAnsi="Times New Roman" w:cs="Times New Roman"/>
-      <w:b/>
-      <w:bCs/>
-      <w:i w:val="0"/>
-      <w:iCs/>
-    </w:rPr>
-  </w:style>
-  <w:style w:type="paragraph" w:customStyle="1" w:styleId="ImageCaption">
-    <w:name w:val="Image Caption"/>
-    <w:basedOn w:val="Caption"/>
-    <w:rsid w:val="004D6DBB"/>
-    <w:rPr>
-      <w:rFonts w:ascii="Times New Roman" w:hAnsi="Times New Roman" w:cs="Times New Roman"/>
-      <w:i w:val="0"/>
-      <w:iCs/>
-      <w:sz w:val="20"/>
-      <w:szCs w:val="20"/>
-    </w:rPr>
-  </w:style>
-  <w:style w:type="paragraph" w:customStyle="1" w:styleId="Figure">
-    <w:name w:val="Figure"/>
-    <w:basedOn w:val="Normal"/>
-    <w:rsid w:val="004D6DBB"/>
-  </w:style>
-  <w:style w:type="paragraph" w:customStyle="1" w:styleId="CaptionedFigure">
-    <w:name w:val="Captioned Figure"/>
-    <w:basedOn w:val="Figure"/>
-    <w:rsid w:val="004D6DBB"/>
-    <w:pPr>
-      <w:keepNext/>
-    </w:pPr>
-  </w:style>
-  <w:style w:type="character" w:customStyle="1" w:styleId="CaptionChar">
-    <w:name w:val="Caption Char"/>
-    <w:basedOn w:val="DefaultParagraphFont"/>
-    <w:link w:val="Caption"/>
-    <w:rsid w:val="004D6DBB"/>
-    <w:rPr>
-      <w:i/>
-    </w:rPr>
-  </w:style>
-  <w:style w:type="character" w:customStyle="1" w:styleId="VerbatimChar">
-    <w:name w:val="Verbatim Char"/>
-    <w:basedOn w:val="CaptionChar"/>
-    <w:rsid w:val="004D6DBB"/>
-    <w:rPr>
-      <w:rFonts w:ascii="Consolas" w:hAnsi="Consolas"/>
-      <w:i w:val="0"/>
-      <w:sz w:val="22"/>
-    </w:rPr>
-  </w:style>
-  <w:style w:type="character" w:customStyle="1" w:styleId="SectionNumber">
-    <w:name w:val="Section Number"/>
-    <w:basedOn w:val="CaptionChar"/>
-    <w:rsid w:val="004D6DBB"/>
-    <w:rPr>
-      <w:i w:val="0"/>
-    </w:rPr>
-  </w:style>
-  <w:style w:type="character" w:styleId="FootnoteReference">
-    <w:name w:val="footnote reference"/>
-    <w:basedOn w:val="CaptionChar"/>
-    <w:rsid w:val="004D6DBB"/>
-    <w:rPr>
-      <w:i w:val="0"/>
-      <w:vertAlign w:val="superscript"/>
-    </w:rPr>
-  </w:style>
-  <w:style w:type="character" w:styleId="Hyperlink">
-    <w:name w:val="Hyperlink"/>
-    <w:basedOn w:val="CaptionChar"/>
-    <w:rsid w:val="004D6DBB"/>
-    <w:rPr>
-      <w:i w:val="0"/>
-      <w:color w:val="4F81BD" w:themeColor="accent1"/>
-    </w:rPr>
-  </w:style>
-  <w:style w:type="paragraph" w:styleId="TOCHeading">
-    <w:name w:val="TOC Heading"/>
-    <w:basedOn w:val="Heading1"/>
-    <w:next w:val="BodyText"/>
-    <w:uiPriority w:val="39"/>
-    <w:unhideWhenUsed/>
-    <w:qFormat/>
-    <w:rsid w:val="004D6DBB"/>
-    <w:pPr>
-      <w:spacing w:before="240" w:line="259" w:lineRule="auto"/>
-      <w:outlineLvl w:val="9"/>
-    </w:pPr>
-    <w:rPr>
-      <w:bCs/>
-    </w:rPr>
-  </w:style>
   <w:style w:type="table" w:styleId="GridTable1Light-Accent3">
     <w:name w:val="Grid Table 1 Light Accent 3"/>
     <w:basedOn w:val="TableNormal"/>
     <w:uiPriority w:val="46"/>
-    <w:rsid w:val="004D6DBB"/>
+    <w:rsid w:val="004d6dbb"/>
     <w:pPr>
       <w:spacing w:after="0"/>
     </w:pPr>
@@ -1717,12 +1884,12 @@
       <w:tblStyleRowBandSize w:val="1"/>
       <w:tblStyleColBandSize w:val="1"/>
       <w:tblBorders>
-        <w:top w:val="single" w:sz="4" w:space="0" w:color="D6E3BC" w:themeColor="accent3" w:themeTint="66"/>
-        <w:left w:val="single" w:sz="4" w:space="0" w:color="D6E3BC" w:themeColor="accent3" w:themeTint="66"/>
-        <w:bottom w:val="single" w:sz="4" w:space="0" w:color="D6E3BC" w:themeColor="accent3" w:themeTint="66"/>
-        <w:right w:val="single" w:sz="4" w:space="0" w:color="D6E3BC" w:themeColor="accent3" w:themeTint="66"/>
-        <w:insideH w:val="single" w:sz="4" w:space="0" w:color="D6E3BC" w:themeColor="accent3" w:themeTint="66"/>
-        <w:insideV w:val="single" w:sz="4" w:space="0" w:color="D6E3BC" w:themeColor="accent3" w:themeTint="66"/>
+        <w:top w:val="single" w:color="D6E3BC" w:themeColor="accent3" w:themeTint="66" w:sz="4" w:space="0"/>
+        <w:left w:val="single" w:color="D6E3BC" w:themeColor="accent3" w:themeTint="66" w:sz="4" w:space="0"/>
+        <w:bottom w:val="single" w:color="D6E3BC" w:themeColor="accent3" w:themeTint="66" w:sz="4" w:space="0"/>
+        <w:right w:val="single" w:color="D6E3BC" w:themeColor="accent3" w:themeTint="66" w:sz="4" w:space="0"/>
+        <w:insideH w:val="single" w:color="D6E3BC" w:themeColor="accent3" w:themeTint="66" w:sz="4" w:space="0"/>
+        <w:insideV w:val="single" w:color="D6E3BC" w:themeColor="accent3" w:themeTint="66" w:sz="4" w:space="0"/>
       </w:tblBorders>
     </w:tblPr>
     <w:tblStylePr w:type="firstRow">
@@ -1733,7 +1900,7 @@
       <w:tblPr/>
       <w:tcPr>
         <w:tcBorders>
-          <w:bottom w:val="single" w:sz="12" w:space="0" w:color="C2D69B" w:themeColor="accent3" w:themeTint="99"/>
+          <w:bottom w:val="single" w:color="C2D69B" w:themeColor="accent3" w:sz="12" w:space="0"/>
         </w:tcBorders>
       </w:tcPr>
     </w:tblStylePr>
@@ -1745,7 +1912,7 @@
       <w:tblPr/>
       <w:tcPr>
         <w:tcBorders>
-          <w:top w:val="double" w:sz="2" w:space="0" w:color="C2D69B" w:themeColor="accent3" w:themeTint="99"/>
+          <w:top w:val="double" w:color="C2D69B" w:themeColor="accent3" w:sz="2" w:space="0"/>
         </w:tcBorders>
       </w:tcPr>
     </w:tblStylePr>
@@ -1754,27 +1921,20 @@
         <w:b/>
         <w:bCs/>
       </w:rPr>
+      <w:tblPr/>
     </w:tblStylePr>
     <w:tblStylePr w:type="lastCol">
       <w:rPr>
         <w:b/>
         <w:bCs/>
       </w:rPr>
+      <w:tblPr/>
     </w:tblStylePr>
-  </w:style>
-  <w:style w:type="character" w:customStyle="1" w:styleId="BodyTextChar">
-    <w:name w:val="Body Text Char"/>
-    <w:basedOn w:val="DefaultParagraphFont"/>
-    <w:link w:val="BodyText"/>
-    <w:rsid w:val="00A20E0B"/>
-    <w:rPr>
-      <w:rFonts w:ascii="Times New Roman" w:hAnsi="Times New Roman" w:cs="Times New Roman"/>
-    </w:rPr>
   </w:style>
   <w:style w:type="table" w:styleId="PlainTable1">
     <w:name w:val="Plain Table 1"/>
     <w:basedOn w:val="TableNormal"/>
-    <w:rsid w:val="004D6DBB"/>
+    <w:rsid w:val="004d6dbb"/>
     <w:pPr>
       <w:spacing w:after="0"/>
     </w:pPr>
@@ -1782,12 +1942,12 @@
       <w:tblStyleRowBandSize w:val="1"/>
       <w:tblStyleColBandSize w:val="1"/>
       <w:tblBorders>
-        <w:top w:val="single" w:sz="4" w:space="0" w:color="BFBFBF" w:themeColor="background1" w:themeShade="BF"/>
-        <w:left w:val="single" w:sz="4" w:space="0" w:color="BFBFBF" w:themeColor="background1" w:themeShade="BF"/>
-        <w:bottom w:val="single" w:sz="4" w:space="0" w:color="BFBFBF" w:themeColor="background1" w:themeShade="BF"/>
-        <w:right w:val="single" w:sz="4" w:space="0" w:color="BFBFBF" w:themeColor="background1" w:themeShade="BF"/>
-        <w:insideH w:val="single" w:sz="4" w:space="0" w:color="BFBFBF" w:themeColor="background1" w:themeShade="BF"/>
-        <w:insideV w:val="single" w:sz="4" w:space="0" w:color="BFBFBF" w:themeColor="background1" w:themeShade="BF"/>
+        <w:top w:val="single" w:color="BFBFBF" w:themeColor="background1" w:sz="4" w:space="0"/>
+        <w:left w:val="single" w:color="BFBFBF" w:themeColor="background1" w:sz="4" w:space="0"/>
+        <w:bottom w:val="single" w:color="BFBFBF" w:themeColor="background1" w:sz="4" w:space="0"/>
+        <w:right w:val="single" w:color="BFBFBF" w:themeColor="background1" w:sz="4" w:space="0"/>
+        <w:insideH w:val="single" w:color="BFBFBF" w:themeColor="background1" w:sz="4" w:space="0"/>
+        <w:insideV w:val="single" w:color="BFBFBF" w:themeColor="background1" w:sz="4" w:space="0"/>
       </w:tblBorders>
     </w:tblPr>
     <w:tblStylePr w:type="firstRow">
@@ -1795,6 +1955,7 @@
         <w:b/>
         <w:bCs/>
       </w:rPr>
+      <w:tblPr/>
     </w:tblStylePr>
     <w:tblStylePr w:type="lastRow">
       <w:rPr>
@@ -1804,7 +1965,7 @@
       <w:tblPr/>
       <w:tcPr>
         <w:tcBorders>
-          <w:top w:val="double" w:sz="4" w:space="0" w:color="BFBFBF" w:themeColor="background1" w:themeShade="BF"/>
+          <w:top w:val="double" w:color="BFBFBF" w:themeColor="background1" w:sz="4" w:space="0"/>
         </w:tcBorders>
       </w:tcPr>
     </w:tblStylePr>
@@ -1813,83 +1974,45 @@
         <w:b/>
         <w:bCs/>
       </w:rPr>
+      <w:tblPr/>
     </w:tblStylePr>
     <w:tblStylePr w:type="lastCol">
       <w:rPr>
         <w:b/>
         <w:bCs/>
       </w:rPr>
+      <w:tblPr/>
     </w:tblStylePr>
     <w:tblStylePr w:type="band1Vert">
       <w:tblPr/>
       <w:tcPr>
-        <w:shd w:val="clear" w:color="auto" w:fill="F2F2F2" w:themeFill="background1" w:themeFillShade="F2"/>
+        <w:shd w:val="clear" w:color="auto" w:fill="F2F2F2" w:themeFill="background1" w:themeFillShade="f2"/>
       </w:tcPr>
     </w:tblStylePr>
     <w:tblStylePr w:type="band1Horz">
       <w:tblPr/>
       <w:tcPr>
-        <w:shd w:val="clear" w:color="auto" w:fill="F2F2F2" w:themeFill="background1" w:themeFillShade="F2"/>
+        <w:shd w:val="clear" w:color="auto" w:fill="F2F2F2" w:themeFill="background1" w:themeFillShade="f2"/>
       </w:tcPr>
     </w:tblStylePr>
   </w:style>
   <w:style w:type="table" w:styleId="TableGrid">
     <w:name w:val="Table Grid"/>
     <w:basedOn w:val="TableNormal"/>
-    <w:rsid w:val="004D6DBB"/>
+    <w:rsid w:val="004d6dbb"/>
     <w:pPr>
       <w:spacing w:after="0"/>
     </w:pPr>
     <w:tblPr>
       <w:tblBorders>
-        <w:top w:val="single" w:sz="4" w:space="0" w:color="auto"/>
-        <w:left w:val="single" w:sz="4" w:space="0" w:color="auto"/>
-        <w:bottom w:val="single" w:sz="4" w:space="0" w:color="auto"/>
-        <w:right w:val="single" w:sz="4" w:space="0" w:color="auto"/>
-        <w:insideH w:val="single" w:sz="4" w:space="0" w:color="auto"/>
-        <w:insideV w:val="single" w:sz="4" w:space="0" w:color="auto"/>
+        <w:top w:val="single" w:color="auto" w:sz="4" w:space="0"/>
+        <w:left w:val="single" w:color="auto" w:sz="4" w:space="0"/>
+        <w:bottom w:val="single" w:color="auto" w:sz="4" w:space="0"/>
+        <w:right w:val="single" w:color="auto" w:sz="4" w:space="0"/>
+        <w:insideH w:val="single" w:color="auto" w:sz="4" w:space="0"/>
+        <w:insideV w:val="single" w:color="auto" w:sz="4" w:space="0"/>
       </w:tblBorders>
     </w:tblPr>
-  </w:style>
-  <w:style w:type="paragraph" w:styleId="Header">
-    <w:name w:val="header"/>
-    <w:basedOn w:val="Normal"/>
-    <w:link w:val="HeaderChar"/>
-    <w:unhideWhenUsed/>
-    <w:rsid w:val="00DA141E"/>
-    <w:pPr>
-      <w:tabs>
-        <w:tab w:val="center" w:pos="4680"/>
-        <w:tab w:val="right" w:pos="9360"/>
-      </w:tabs>
-    </w:pPr>
-  </w:style>
-  <w:style w:type="character" w:customStyle="1" w:styleId="HeaderChar">
-    <w:name w:val="Header Char"/>
-    <w:basedOn w:val="DefaultParagraphFont"/>
-    <w:link w:val="Header"/>
-    <w:rsid w:val="00DA141E"/>
-  </w:style>
-  <w:style w:type="paragraph" w:styleId="Footer">
-    <w:name w:val="footer"/>
-    <w:basedOn w:val="Normal"/>
-    <w:link w:val="FooterChar"/>
-    <w:uiPriority w:val="99"/>
-    <w:unhideWhenUsed/>
-    <w:rsid w:val="00DA141E"/>
-    <w:pPr>
-      <w:tabs>
-        <w:tab w:val="center" w:pos="4680"/>
-        <w:tab w:val="right" w:pos="9360"/>
-      </w:tabs>
-    </w:pPr>
-  </w:style>
-  <w:style w:type="character" w:customStyle="1" w:styleId="FooterChar">
-    <w:name w:val="Footer Char"/>
-    <w:basedOn w:val="DefaultParagraphFont"/>
-    <w:link w:val="Footer"/>
-    <w:uiPriority w:val="99"/>
-    <w:rsid w:val="00DA141E"/>
   </w:style>
 </w:styles>
 </file>
